--- a/01_Verstehen_und_Festlegen_des_Nutzungskontext/Studenten/Szenarien.docx
+++ b/01_Verstehen_und_Festlegen_des_Nutzungskontext/Studenten/Szenarien.docx
@@ -1,6 +1,6 @@
 
 <file path=word/document.xml><?xml version="1.0" encoding="utf-8"?>
-<w:document xmlns:wpc="http://schemas.microsoft.com/office/word/2010/wordprocessingCanvas" xmlns:cx="http://schemas.microsoft.com/office/drawing/2014/chartex" xmlns:cx1="http://schemas.microsoft.com/office/drawing/2015/9/8/chartex" xmlns:cx2="http://schemas.microsoft.com/office/drawing/2015/10/21/chartex" xmlns:cx3="http://schemas.microsoft.com/office/drawing/2016/5/9/chartex" xmlns:cx4="http://schemas.microsoft.com/office/drawing/2016/5/10/chartex" xmlns:cx5="http://schemas.microsoft.com/office/drawing/2016/5/11/chartex" xmlns:cx6="http://schemas.microsoft.com/office/drawing/2016/5/12/chartex" xmlns:cx7="http://schemas.microsoft.com/office/drawing/2016/5/13/chartex" xmlns:cx8="http://schemas.microsoft.com/office/drawing/2016/5/14/chartex" xmlns:mc="http://schemas.openxmlformats.org/markup-compatibility/2006" xmlns:aink="http://schemas.microsoft.com/office/drawing/2016/ink" xmlns:am3d="http://schemas.microsoft.com/office/drawing/2017/model3d" xmlns:o="urn:schemas-microsoft-com:office:office" xmlns:r="http://schemas.openxmlformats.org/officeDocument/2006/relationships" xmlns:m="http://schemas.openxmlformats.org/officeDocument/2006/math" xmlns:v="urn:schemas-microsoft-com:vml" xmlns:wp14="http://schemas.microsoft.com/office/word/2010/wordprocessingDrawing" xmlns:wp="http://schemas.openxmlformats.org/drawingml/2006/wordprocessingDrawing" xmlns:w10="urn:schemas-microsoft-com:office:word" xmlns:w="http://schemas.openxmlformats.org/wordprocessingml/2006/main" xmlns:w14="http://schemas.microsoft.com/office/word/2010/wordml" xmlns:w15="http://schemas.microsoft.com/office/word/2012/wordml" xmlns:w16cid="http://schemas.microsoft.com/office/word/2016/wordml/cid" xmlns:w16se="http://schemas.microsoft.com/office/word/2015/wordml/symex" xmlns:wpg="http://schemas.microsoft.com/office/word/2010/wordprocessingGroup" xmlns:wpi="http://schemas.microsoft.com/office/word/2010/wordprocessingInk" xmlns:wne="http://schemas.microsoft.com/office/word/2006/wordml" xmlns:wps="http://schemas.microsoft.com/office/word/2010/wordprocessingShape" mc:Ignorable="w14 w15 w16se w16cid wp14">
+<w:document xmlns:wpc="http://schemas.microsoft.com/office/word/2010/wordprocessingCanvas" xmlns:mc="http://schemas.openxmlformats.org/markup-compatibility/2006" xmlns:o="urn:schemas-microsoft-com:office:office" xmlns:r="http://schemas.openxmlformats.org/officeDocument/2006/relationships" xmlns:m="http://schemas.openxmlformats.org/officeDocument/2006/math" xmlns:v="urn:schemas-microsoft-com:vml" xmlns:wp14="http://schemas.microsoft.com/office/word/2010/wordprocessingDrawing" xmlns:wp="http://schemas.openxmlformats.org/drawingml/2006/wordprocessingDrawing" xmlns:w10="urn:schemas-microsoft-com:office:word" xmlns:w="http://schemas.openxmlformats.org/wordprocessingml/2006/main" xmlns:w14="http://schemas.microsoft.com/office/word/2010/wordml" xmlns:w15="http://schemas.microsoft.com/office/word/2012/wordml" xmlns:wpg="http://schemas.microsoft.com/office/word/2010/wordprocessingGroup" xmlns:wpi="http://schemas.microsoft.com/office/word/2010/wordprocessingInk" xmlns:wne="http://schemas.microsoft.com/office/word/2006/wordml" xmlns:wps="http://schemas.microsoft.com/office/word/2010/wordprocessingShape" mc:Ignorable="w14 w15 wp14">
   <w:body>
     <w:p>
       <w:pPr>
@@ -126,14 +126,77 @@
           <w:szCs w:val="32"/>
         </w:rPr>
       </w:pPr>
-      <w:bookmarkStart w:id="0" w:name="_GoBack"/>
-      <w:r>
-        <w:rPr>
-          <w:rFonts w:ascii="Times New Roman" w:hAnsi="Times New Roman" w:cs="Times New Roman"/>
-          <w:sz w:val="24"/>
-          <w:szCs w:val="32"/>
-        </w:rPr>
-        <w:t xml:space="preserve">Wenn ich mich für das nächste Semester zurückmelden will, finde ich im QIS-System unter Studienverwaltung -&gt; Rückmeldung die entsprechenden Daten für eine eigene Überweisung. Der Zeitraum, in dem die nächste Rückmeldung stattfindet, ist leider hier nicht erkennbar, dafür muss ich bei der OTH-Seite unter Termine nachschauen. Nach dem Rückmeldezeitraum finde ich unter Rückmeldung stattdessen, ob das überwiesene Geld bereits bei der OTH eingegangen ist und ob sich der Betrag mit dem Soll-Betrag deckt. </w:t>
+      <w:r>
+        <w:rPr>
+          <w:rFonts w:ascii="Times New Roman" w:hAnsi="Times New Roman" w:cs="Times New Roman"/>
+          <w:sz w:val="24"/>
+          <w:szCs w:val="32"/>
+        </w:rPr>
+        <w:t xml:space="preserve">Wenn ich mich für das nächste Semester zurückmelden will, finde ich im QIS-System unter </w:t>
+      </w:r>
+      <w:proofErr w:type="spellStart"/>
+      <w:r>
+        <w:rPr>
+          <w:rFonts w:ascii="Times New Roman" w:hAnsi="Times New Roman" w:cs="Times New Roman"/>
+          <w:b/>
+          <w:sz w:val="24"/>
+          <w:szCs w:val="32"/>
+        </w:rPr>
+        <w:t>Studi</w:t>
+      </w:r>
+      <w:r>
+        <w:rPr>
+          <w:rFonts w:ascii="Times New Roman" w:hAnsi="Times New Roman" w:cs="Times New Roman"/>
+          <w:b/>
+          <w:sz w:val="24"/>
+          <w:szCs w:val="32"/>
+        </w:rPr>
+        <w:t>ums</w:t>
+      </w:r>
+      <w:r>
+        <w:rPr>
+          <w:rFonts w:ascii="Times New Roman" w:hAnsi="Times New Roman" w:cs="Times New Roman"/>
+          <w:b/>
+          <w:sz w:val="24"/>
+          <w:szCs w:val="32"/>
+        </w:rPr>
+        <w:t>verwaltung</w:t>
+      </w:r>
+      <w:proofErr w:type="spellEnd"/>
+      <w:r>
+        <w:rPr>
+          <w:rFonts w:ascii="Times New Roman" w:hAnsi="Times New Roman" w:cs="Times New Roman"/>
+          <w:b/>
+          <w:sz w:val="24"/>
+          <w:szCs w:val="32"/>
+        </w:rPr>
+        <w:t xml:space="preserve"> </w:t>
+      </w:r>
+      <w:r>
+        <w:rPr>
+          <w:rFonts w:ascii="Times New Roman" w:hAnsi="Times New Roman" w:cs="Times New Roman"/>
+          <w:b/>
+          <w:sz w:val="24"/>
+          <w:szCs w:val="32"/>
+        </w:rPr>
+        <w:t>→</w:t>
+      </w:r>
+      <w:r>
+        <w:rPr>
+          <w:rFonts w:ascii="Times New Roman" w:hAnsi="Times New Roman" w:cs="Times New Roman"/>
+          <w:b/>
+          <w:sz w:val="24"/>
+          <w:szCs w:val="32"/>
+        </w:rPr>
+        <w:t xml:space="preserve"> Rückmeldung</w:t>
+      </w:r>
+      <w:r>
+        <w:rPr>
+          <w:rFonts w:ascii="Times New Roman" w:hAnsi="Times New Roman" w:cs="Times New Roman"/>
+          <w:sz w:val="24"/>
+          <w:szCs w:val="32"/>
+        </w:rPr>
+        <w:t xml:space="preserve"> die entsprechenden Daten für eine eigene Überweisung. Der Zeitraum, in dem die nächste Rückmeldung stattfindet, ist leider hier nicht erkennbar, dafür muss ich bei der OTH-Seite unter Termine nachschauen. Nach dem Rückmeldezeitraum finde ich unter Rückmeldung stattdessen, ob das überwiesene Geld bereits bei der OTH eingegangen ist und ob sich der Betrag mit dem Soll-Betrag deckt. </w:t>
       </w:r>
       <w:r>
         <w:rPr>
@@ -143,7 +206,1319 @@
         </w:rPr>
         <w:t>Ob das Geld eingegangen ist, wird leider erst kurz vor dem neuen Semester aktualisiert, sodass eine Korrektur nichtmehr möglich ist. Es wäre besser, wenn ich hier bereits nach wenigen Tagen, noch innerhalb der Rückmeldefrist eine entsprechende Rückmeldung erhalten könnte.</w:t>
       </w:r>
+    </w:p>
+    <w:p>
+      <w:pPr>
+        <w:rPr>
+          <w:rFonts w:ascii="Times New Roman" w:hAnsi="Times New Roman" w:cs="Times New Roman"/>
+          <w:sz w:val="28"/>
+          <w:szCs w:val="32"/>
+          <w:u w:val="single"/>
+        </w:rPr>
+      </w:pPr>
+      <w:r>
+        <w:rPr>
+          <w:rFonts w:ascii="Times New Roman" w:hAnsi="Times New Roman" w:cs="Times New Roman"/>
+          <w:sz w:val="28"/>
+          <w:szCs w:val="32"/>
+          <w:u w:val="single"/>
+        </w:rPr>
+        <w:t xml:space="preserve">Szenario </w:t>
+      </w:r>
+      <w:r>
+        <w:rPr>
+          <w:rFonts w:ascii="Times New Roman" w:hAnsi="Times New Roman" w:cs="Times New Roman"/>
+          <w:sz w:val="28"/>
+          <w:szCs w:val="32"/>
+          <w:u w:val="single"/>
+        </w:rPr>
+        <w:t>3</w:t>
+      </w:r>
+      <w:r>
+        <w:rPr>
+          <w:rFonts w:ascii="Times New Roman" w:hAnsi="Times New Roman" w:cs="Times New Roman"/>
+          <w:sz w:val="28"/>
+          <w:szCs w:val="32"/>
+          <w:u w:val="single"/>
+        </w:rPr>
+        <w:t xml:space="preserve">: </w:t>
+      </w:r>
+      <w:r>
+        <w:rPr>
+          <w:rFonts w:ascii="Times New Roman" w:hAnsi="Times New Roman" w:cs="Times New Roman"/>
+          <w:sz w:val="28"/>
+          <w:szCs w:val="32"/>
+          <w:u w:val="single"/>
+        </w:rPr>
+        <w:t>Immatrikulationsbescheinigung</w:t>
+      </w:r>
+    </w:p>
+    <w:p>
+      <w:pPr>
+        <w:ind w:right="-284"/>
+        <w:rPr>
+          <w:rFonts w:ascii="Times New Roman" w:hAnsi="Times New Roman" w:cs="Times New Roman"/>
+          <w:sz w:val="24"/>
+          <w:szCs w:val="32"/>
+          <w:lang w:val="ru-RU"/>
+        </w:rPr>
+      </w:pPr>
+      <w:bookmarkStart w:id="0" w:name="OLE_LINK1"/>
+      <w:bookmarkStart w:id="1" w:name="OLE_LINK2"/>
+      <w:bookmarkStart w:id="2" w:name="OLE_LINK3"/>
+      <w:r>
+        <w:rPr>
+          <w:rFonts w:ascii="Times New Roman" w:hAnsi="Times New Roman" w:cs="Times New Roman"/>
+          <w:sz w:val="24"/>
+          <w:szCs w:val="32"/>
+        </w:rPr>
+        <w:t xml:space="preserve">Alle </w:t>
+      </w:r>
+      <w:r>
+        <w:rPr>
+          <w:rFonts w:ascii="Times New Roman" w:hAnsi="Times New Roman" w:cs="Times New Roman"/>
+          <w:sz w:val="24"/>
+          <w:szCs w:val="32"/>
+        </w:rPr>
+        <w:t>Immatrikulationsbescheinigung</w:t>
+      </w:r>
       <w:bookmarkEnd w:id="0"/>
+      <w:bookmarkEnd w:id="1"/>
+      <w:bookmarkEnd w:id="2"/>
+      <w:r>
+        <w:rPr>
+          <w:rFonts w:ascii="Times New Roman" w:hAnsi="Times New Roman" w:cs="Times New Roman"/>
+          <w:sz w:val="24"/>
+          <w:szCs w:val="32"/>
+        </w:rPr>
+        <w:t>en</w:t>
+      </w:r>
+      <w:r>
+        <w:rPr>
+          <w:rFonts w:ascii="Times New Roman" w:hAnsi="Times New Roman" w:cs="Times New Roman"/>
+          <w:sz w:val="24"/>
+          <w:szCs w:val="32"/>
+        </w:rPr>
+        <w:t xml:space="preserve"> </w:t>
+      </w:r>
+      <w:r>
+        <w:rPr>
+          <w:rFonts w:ascii="Times New Roman" w:hAnsi="Times New Roman" w:cs="Times New Roman"/>
+          <w:sz w:val="24"/>
+          <w:szCs w:val="32"/>
+        </w:rPr>
+        <w:t>kann</w:t>
+      </w:r>
+      <w:r>
+        <w:rPr>
+          <w:rFonts w:ascii="Times New Roman" w:hAnsi="Times New Roman" w:cs="Times New Roman"/>
+          <w:sz w:val="24"/>
+          <w:szCs w:val="32"/>
+        </w:rPr>
+        <w:t xml:space="preserve"> ich im QIS</w:t>
+      </w:r>
+      <w:r>
+        <w:rPr>
+          <w:rFonts w:ascii="Times New Roman" w:hAnsi="Times New Roman" w:cs="Times New Roman"/>
+          <w:sz w:val="24"/>
+          <w:szCs w:val="32"/>
+        </w:rPr>
+        <w:t>-System unter</w:t>
+      </w:r>
+      <w:r>
+        <w:rPr>
+          <w:rFonts w:ascii="Times New Roman" w:hAnsi="Times New Roman" w:cs="Times New Roman"/>
+          <w:sz w:val="24"/>
+          <w:szCs w:val="32"/>
+        </w:rPr>
+        <w:t xml:space="preserve"> </w:t>
+      </w:r>
+      <w:proofErr w:type="spellStart"/>
+      <w:r>
+        <w:rPr>
+          <w:rFonts w:ascii="Times New Roman" w:hAnsi="Times New Roman" w:cs="Times New Roman"/>
+          <w:sz w:val="24"/>
+          <w:szCs w:val="32"/>
+        </w:rPr>
+        <w:t>S</w:t>
+      </w:r>
+      <w:r>
+        <w:rPr>
+          <w:rFonts w:ascii="Times New Roman" w:hAnsi="Times New Roman" w:cs="Times New Roman"/>
+          <w:b/>
+          <w:sz w:val="24"/>
+          <w:szCs w:val="32"/>
+        </w:rPr>
+        <w:t>tudi</w:t>
+      </w:r>
+      <w:r>
+        <w:rPr>
+          <w:rFonts w:ascii="Times New Roman" w:hAnsi="Times New Roman" w:cs="Times New Roman"/>
+          <w:b/>
+          <w:sz w:val="24"/>
+          <w:szCs w:val="32"/>
+        </w:rPr>
+        <w:t>ums</w:t>
+      </w:r>
+      <w:r>
+        <w:rPr>
+          <w:rFonts w:ascii="Times New Roman" w:hAnsi="Times New Roman" w:cs="Times New Roman"/>
+          <w:b/>
+          <w:sz w:val="24"/>
+          <w:szCs w:val="32"/>
+        </w:rPr>
+        <w:t>verwaltung</w:t>
+      </w:r>
+      <w:proofErr w:type="spellEnd"/>
+      <w:r>
+        <w:rPr>
+          <w:rFonts w:ascii="Times New Roman" w:hAnsi="Times New Roman" w:cs="Times New Roman"/>
+          <w:b/>
+          <w:sz w:val="24"/>
+          <w:szCs w:val="32"/>
+        </w:rPr>
+        <w:t xml:space="preserve"> </w:t>
+      </w:r>
+      <w:bookmarkStart w:id="3" w:name="OLE_LINK4"/>
+      <w:bookmarkStart w:id="4" w:name="OLE_LINK5"/>
+      <w:r>
+        <w:rPr>
+          <w:rFonts w:ascii="Times New Roman" w:hAnsi="Times New Roman" w:cs="Times New Roman"/>
+          <w:b/>
+          <w:sz w:val="24"/>
+          <w:szCs w:val="32"/>
+        </w:rPr>
+        <w:t>→</w:t>
+      </w:r>
+      <w:bookmarkEnd w:id="3"/>
+      <w:bookmarkEnd w:id="4"/>
+      <w:r>
+        <w:rPr>
+          <w:rFonts w:ascii="Times New Roman" w:hAnsi="Times New Roman" w:cs="Times New Roman"/>
+          <w:b/>
+          <w:sz w:val="24"/>
+          <w:szCs w:val="32"/>
+        </w:rPr>
+        <w:t xml:space="preserve"> </w:t>
+      </w:r>
+      <w:r>
+        <w:rPr>
+          <w:rFonts w:ascii="Times New Roman" w:hAnsi="Times New Roman" w:cs="Times New Roman"/>
+          <w:b/>
+          <w:sz w:val="24"/>
+          <w:szCs w:val="32"/>
+        </w:rPr>
+        <w:t>Immatrikulations- / Studienverlaufsbescheinigung</w:t>
+      </w:r>
+      <w:r>
+        <w:rPr>
+          <w:rFonts w:ascii="Times New Roman" w:hAnsi="Times New Roman" w:cs="Times New Roman"/>
+          <w:b/>
+          <w:sz w:val="24"/>
+          <w:szCs w:val="32"/>
+        </w:rPr>
+        <w:t xml:space="preserve"> </w:t>
+      </w:r>
+      <w:r>
+        <w:rPr>
+          <w:rFonts w:ascii="Times New Roman" w:hAnsi="Times New Roman" w:cs="Times New Roman"/>
+          <w:b/>
+          <w:sz w:val="24"/>
+          <w:szCs w:val="32"/>
+        </w:rPr>
+        <w:t>für alle Semester</w:t>
+      </w:r>
+      <w:r>
+        <w:rPr>
+          <w:rFonts w:ascii="Times New Roman" w:hAnsi="Times New Roman" w:cs="Times New Roman"/>
+          <w:b/>
+          <w:sz w:val="24"/>
+          <w:szCs w:val="32"/>
+        </w:rPr>
+        <w:t xml:space="preserve"> </w:t>
+      </w:r>
+      <w:r>
+        <w:rPr>
+          <w:rFonts w:ascii="Times New Roman" w:hAnsi="Times New Roman" w:cs="Times New Roman"/>
+          <w:sz w:val="24"/>
+          <w:szCs w:val="32"/>
+        </w:rPr>
+        <w:t>finden</w:t>
+      </w:r>
+      <w:r>
+        <w:rPr>
+          <w:rFonts w:ascii="Times New Roman" w:hAnsi="Times New Roman" w:cs="Times New Roman"/>
+          <w:sz w:val="24"/>
+          <w:szCs w:val="32"/>
+        </w:rPr>
+        <w:t xml:space="preserve"> und </w:t>
+      </w:r>
+      <w:bookmarkStart w:id="5" w:name="OLE_LINK13"/>
+      <w:r>
+        <w:rPr>
+          <w:rFonts w:ascii="Times New Roman" w:hAnsi="Times New Roman" w:cs="Times New Roman"/>
+          <w:sz w:val="24"/>
+          <w:szCs w:val="32"/>
+        </w:rPr>
+        <w:t>h</w:t>
+      </w:r>
+      <w:r>
+        <w:rPr>
+          <w:rFonts w:ascii="Times New Roman" w:hAnsi="Times New Roman" w:cs="Times New Roman"/>
+          <w:sz w:val="24"/>
+          <w:szCs w:val="32"/>
+        </w:rPr>
+        <w:t>erunterladen</w:t>
+      </w:r>
+      <w:bookmarkEnd w:id="5"/>
+      <w:r>
+        <w:rPr>
+          <w:rFonts w:ascii="Times New Roman" w:hAnsi="Times New Roman" w:cs="Times New Roman"/>
+          <w:sz w:val="24"/>
+          <w:szCs w:val="32"/>
+        </w:rPr>
+        <w:t>.</w:t>
+      </w:r>
+      <w:r>
+        <w:rPr>
+          <w:rFonts w:ascii="Times New Roman" w:hAnsi="Times New Roman" w:cs="Times New Roman"/>
+          <w:sz w:val="24"/>
+          <w:szCs w:val="32"/>
+          <w:lang w:val="ru-RU"/>
+        </w:rPr>
+        <w:t xml:space="preserve"> </w:t>
+      </w:r>
+      <w:r>
+        <w:rPr>
+          <w:rFonts w:ascii="Times New Roman" w:hAnsi="Times New Roman" w:cs="Times New Roman"/>
+          <w:sz w:val="24"/>
+          <w:szCs w:val="32"/>
+        </w:rPr>
+        <w:t>E</w:t>
+      </w:r>
+      <w:r>
+        <w:rPr>
+          <w:rFonts w:ascii="Times New Roman" w:hAnsi="Times New Roman" w:cs="Times New Roman"/>
+          <w:sz w:val="24"/>
+          <w:szCs w:val="32"/>
+        </w:rPr>
+        <w:t>s wäre</w:t>
+      </w:r>
+      <w:r>
+        <w:rPr>
+          <w:rFonts w:ascii="Times New Roman" w:hAnsi="Times New Roman" w:cs="Times New Roman"/>
+          <w:sz w:val="24"/>
+          <w:szCs w:val="32"/>
+        </w:rPr>
+        <w:t xml:space="preserve"> besser</w:t>
+      </w:r>
+      <w:r>
+        <w:rPr>
+          <w:rFonts w:ascii="Times New Roman" w:hAnsi="Times New Roman" w:cs="Times New Roman"/>
+          <w:sz w:val="24"/>
+          <w:szCs w:val="32"/>
+        </w:rPr>
+        <w:t>,</w:t>
+      </w:r>
+      <w:r>
+        <w:rPr>
+          <w:rFonts w:ascii="Times New Roman" w:hAnsi="Times New Roman" w:cs="Times New Roman"/>
+          <w:sz w:val="24"/>
+          <w:szCs w:val="32"/>
+        </w:rPr>
+        <w:t xml:space="preserve"> </w:t>
+      </w:r>
+      <w:r>
+        <w:rPr>
+          <w:rFonts w:ascii="Times New Roman" w:hAnsi="Times New Roman" w:cs="Times New Roman"/>
+          <w:sz w:val="24"/>
+          <w:szCs w:val="32"/>
+        </w:rPr>
+        <w:t xml:space="preserve">ein </w:t>
+      </w:r>
+      <w:bookmarkStart w:id="6" w:name="OLE_LINK14"/>
+      <w:bookmarkStart w:id="7" w:name="OLE_LINK15"/>
+      <w:proofErr w:type="spellStart"/>
+      <w:r>
+        <w:rPr>
+          <w:rFonts w:ascii="Times New Roman" w:hAnsi="Times New Roman" w:cs="Times New Roman"/>
+          <w:sz w:val="24"/>
+          <w:szCs w:val="32"/>
+        </w:rPr>
+        <w:t>Tooltip</w:t>
+      </w:r>
+      <w:bookmarkEnd w:id="6"/>
+      <w:bookmarkEnd w:id="7"/>
+      <w:proofErr w:type="spellEnd"/>
+      <w:r>
+        <w:rPr>
+          <w:rFonts w:ascii="Times New Roman" w:hAnsi="Times New Roman" w:cs="Times New Roman"/>
+          <w:sz w:val="24"/>
+          <w:szCs w:val="32"/>
+        </w:rPr>
+        <w:t xml:space="preserve"> beim </w:t>
+      </w:r>
+      <w:proofErr w:type="spellStart"/>
+      <w:r>
+        <w:rPr>
+          <w:rFonts w:ascii="Times New Roman" w:hAnsi="Times New Roman" w:cs="Times New Roman"/>
+          <w:sz w:val="24"/>
+          <w:szCs w:val="32"/>
+        </w:rPr>
+        <w:t>Hovern</w:t>
+      </w:r>
+      <w:proofErr w:type="spellEnd"/>
+      <w:r>
+        <w:rPr>
+          <w:rFonts w:ascii="Times New Roman" w:hAnsi="Times New Roman" w:cs="Times New Roman"/>
+          <w:sz w:val="24"/>
+          <w:szCs w:val="32"/>
+        </w:rPr>
+        <w:t xml:space="preserve"> (Mouse-Over) </w:t>
+      </w:r>
+      <w:r>
+        <w:rPr>
+          <w:rFonts w:ascii="Times New Roman" w:hAnsi="Times New Roman" w:cs="Times New Roman"/>
+          <w:sz w:val="24"/>
+          <w:szCs w:val="32"/>
+        </w:rPr>
+        <w:t>des Download</w:t>
+      </w:r>
+      <w:r>
+        <w:rPr>
+          <w:rFonts w:ascii="Times New Roman" w:hAnsi="Times New Roman" w:cs="Times New Roman"/>
+          <w:sz w:val="24"/>
+          <w:szCs w:val="32"/>
+        </w:rPr>
+        <w:t xml:space="preserve"> L</w:t>
+      </w:r>
+      <w:r>
+        <w:rPr>
+          <w:rFonts w:ascii="Times New Roman" w:hAnsi="Times New Roman" w:cs="Times New Roman"/>
+          <w:sz w:val="24"/>
+          <w:szCs w:val="32"/>
+        </w:rPr>
+        <w:t>inks</w:t>
+      </w:r>
+      <w:r>
+        <w:rPr>
+          <w:rFonts w:ascii="Times New Roman" w:hAnsi="Times New Roman" w:cs="Times New Roman"/>
+          <w:sz w:val="24"/>
+          <w:szCs w:val="32"/>
+        </w:rPr>
+        <w:t xml:space="preserve"> </w:t>
+      </w:r>
+      <w:r>
+        <w:rPr>
+          <w:rFonts w:ascii="Times New Roman" w:hAnsi="Times New Roman" w:cs="Times New Roman"/>
+          <w:sz w:val="24"/>
+          <w:szCs w:val="32"/>
+        </w:rPr>
+        <w:t>an</w:t>
+      </w:r>
+      <w:r>
+        <w:rPr>
+          <w:rFonts w:ascii="Times New Roman" w:hAnsi="Times New Roman" w:cs="Times New Roman"/>
+          <w:sz w:val="24"/>
+          <w:szCs w:val="32"/>
+        </w:rPr>
+        <w:t>zu</w:t>
+      </w:r>
+      <w:r>
+        <w:rPr>
+          <w:rFonts w:ascii="Times New Roman" w:hAnsi="Times New Roman" w:cs="Times New Roman"/>
+          <w:sz w:val="24"/>
+          <w:szCs w:val="32"/>
+        </w:rPr>
+        <w:t>zeig</w:t>
+      </w:r>
+      <w:r>
+        <w:rPr>
+          <w:rFonts w:ascii="Times New Roman" w:hAnsi="Times New Roman" w:cs="Times New Roman"/>
+          <w:sz w:val="24"/>
+          <w:szCs w:val="32"/>
+        </w:rPr>
+        <w:t>en</w:t>
+      </w:r>
+      <w:r>
+        <w:rPr>
+          <w:rFonts w:ascii="Times New Roman" w:hAnsi="Times New Roman" w:cs="Times New Roman"/>
+          <w:sz w:val="24"/>
+          <w:szCs w:val="32"/>
+        </w:rPr>
+        <w:t xml:space="preserve"> </w:t>
+      </w:r>
+      <w:r>
+        <w:rPr>
+          <w:rFonts w:ascii="Times New Roman" w:hAnsi="Times New Roman" w:cs="Times New Roman"/>
+          <w:sz w:val="24"/>
+          <w:szCs w:val="32"/>
+        </w:rPr>
+        <w:t>(z.B. „</w:t>
+      </w:r>
+      <w:r>
+        <w:rPr>
+          <w:rFonts w:ascii="Times New Roman" w:hAnsi="Times New Roman" w:cs="Times New Roman"/>
+          <w:sz w:val="24"/>
+          <w:szCs w:val="32"/>
+        </w:rPr>
+        <w:t>Immatrikulationsbescheinigung</w:t>
+      </w:r>
+      <w:r>
+        <w:rPr>
+          <w:rFonts w:ascii="Times New Roman" w:hAnsi="Times New Roman" w:cs="Times New Roman"/>
+          <w:sz w:val="24"/>
+          <w:szCs w:val="32"/>
+        </w:rPr>
+        <w:t xml:space="preserve"> als PDF</w:t>
+      </w:r>
+      <w:r>
+        <w:rPr>
+          <w:rFonts w:ascii="Times New Roman" w:hAnsi="Times New Roman" w:cs="Times New Roman"/>
+          <w:sz w:val="24"/>
+          <w:szCs w:val="32"/>
+        </w:rPr>
+        <w:t>-</w:t>
+      </w:r>
+      <w:r>
+        <w:rPr>
+          <w:rFonts w:ascii="Times New Roman" w:hAnsi="Times New Roman" w:cs="Times New Roman"/>
+          <w:sz w:val="24"/>
+          <w:szCs w:val="32"/>
+        </w:rPr>
+        <w:t>Datei herunterladen“)</w:t>
+      </w:r>
+      <w:r>
+        <w:rPr>
+          <w:rFonts w:ascii="Times New Roman" w:hAnsi="Times New Roman" w:cs="Times New Roman"/>
+          <w:sz w:val="24"/>
+          <w:szCs w:val="32"/>
+        </w:rPr>
+        <w:t>, um eine Offensichtlichkeit zu verbessern.</w:t>
+      </w:r>
+    </w:p>
+    <w:p>
+      <w:pPr>
+        <w:rPr>
+          <w:rFonts w:ascii="Times New Roman" w:hAnsi="Times New Roman" w:cs="Times New Roman"/>
+          <w:sz w:val="28"/>
+          <w:szCs w:val="32"/>
+          <w:u w:val="single"/>
+        </w:rPr>
+      </w:pPr>
+      <w:r>
+        <w:rPr>
+          <w:rFonts w:ascii="Times New Roman" w:hAnsi="Times New Roman" w:cs="Times New Roman"/>
+          <w:sz w:val="28"/>
+          <w:szCs w:val="32"/>
+          <w:u w:val="single"/>
+        </w:rPr>
+        <w:t xml:space="preserve">Szenario </w:t>
+      </w:r>
+      <w:r>
+        <w:rPr>
+          <w:rFonts w:ascii="Times New Roman" w:hAnsi="Times New Roman" w:cs="Times New Roman"/>
+          <w:sz w:val="28"/>
+          <w:szCs w:val="32"/>
+          <w:u w:val="single"/>
+        </w:rPr>
+        <w:t>4</w:t>
+      </w:r>
+      <w:r>
+        <w:rPr>
+          <w:rFonts w:ascii="Times New Roman" w:hAnsi="Times New Roman" w:cs="Times New Roman"/>
+          <w:sz w:val="28"/>
+          <w:szCs w:val="32"/>
+          <w:u w:val="single"/>
+        </w:rPr>
+        <w:t xml:space="preserve">: </w:t>
+      </w:r>
+      <w:bookmarkStart w:id="8" w:name="OLE_LINK6"/>
+      <w:r>
+        <w:rPr>
+          <w:rFonts w:ascii="Times New Roman" w:hAnsi="Times New Roman" w:cs="Times New Roman"/>
+          <w:sz w:val="28"/>
+          <w:szCs w:val="32"/>
+          <w:u w:val="single"/>
+        </w:rPr>
+        <w:t>Noteneinsicht</w:t>
+      </w:r>
+      <w:bookmarkEnd w:id="8"/>
+    </w:p>
+    <w:p>
+      <w:pPr>
+        <w:outlineLvl w:val="0"/>
+        <w:rPr>
+          <w:rFonts w:ascii="Times New Roman" w:hAnsi="Times New Roman" w:cs="Times New Roman"/>
+          <w:sz w:val="24"/>
+          <w:szCs w:val="32"/>
+        </w:rPr>
+      </w:pPr>
+      <w:r>
+        <w:rPr>
+          <w:rFonts w:ascii="Times New Roman" w:hAnsi="Times New Roman" w:cs="Times New Roman"/>
+          <w:sz w:val="24"/>
+          <w:szCs w:val="32"/>
+        </w:rPr>
+        <w:t xml:space="preserve">Meinen </w:t>
+      </w:r>
+      <w:r>
+        <w:rPr>
+          <w:rFonts w:ascii="Times New Roman" w:hAnsi="Times New Roman" w:cs="Times New Roman"/>
+          <w:sz w:val="24"/>
+          <w:szCs w:val="32"/>
+        </w:rPr>
+        <w:t>Notenspiegel</w:t>
+      </w:r>
+      <w:r>
+        <w:rPr>
+          <w:rFonts w:ascii="Times New Roman" w:hAnsi="Times New Roman" w:cs="Times New Roman"/>
+          <w:sz w:val="24"/>
+          <w:szCs w:val="32"/>
+        </w:rPr>
+        <w:t xml:space="preserve"> kann ich</w:t>
+      </w:r>
+      <w:r>
+        <w:rPr>
+          <w:rFonts w:ascii="Times New Roman" w:hAnsi="Times New Roman" w:cs="Times New Roman"/>
+          <w:sz w:val="24"/>
+          <w:szCs w:val="32"/>
+        </w:rPr>
+        <w:t xml:space="preserve"> </w:t>
+      </w:r>
+      <w:r>
+        <w:rPr>
+          <w:rFonts w:ascii="Times New Roman" w:hAnsi="Times New Roman" w:cs="Times New Roman"/>
+          <w:sz w:val="24"/>
+          <w:szCs w:val="32"/>
+        </w:rPr>
+        <w:t>im QIS</w:t>
+      </w:r>
+      <w:r>
+        <w:rPr>
+          <w:rFonts w:ascii="Times New Roman" w:hAnsi="Times New Roman" w:cs="Times New Roman"/>
+          <w:sz w:val="24"/>
+          <w:szCs w:val="32"/>
+        </w:rPr>
+        <w:t>-System unter</w:t>
+      </w:r>
+      <w:r>
+        <w:rPr>
+          <w:rFonts w:ascii="Times New Roman" w:hAnsi="Times New Roman" w:cs="Times New Roman"/>
+          <w:sz w:val="24"/>
+          <w:szCs w:val="32"/>
+        </w:rPr>
+        <w:t xml:space="preserve"> </w:t>
+      </w:r>
+      <w:r>
+        <w:rPr>
+          <w:rFonts w:ascii="Times New Roman" w:hAnsi="Times New Roman" w:cs="Times New Roman"/>
+          <w:b/>
+          <w:sz w:val="24"/>
+          <w:szCs w:val="32"/>
+        </w:rPr>
+        <w:t xml:space="preserve">Prüfungsverwaltung </w:t>
+      </w:r>
+      <w:r>
+        <w:rPr>
+          <w:rFonts w:ascii="Times New Roman" w:hAnsi="Times New Roman" w:cs="Times New Roman"/>
+          <w:b/>
+          <w:sz w:val="24"/>
+          <w:szCs w:val="32"/>
+        </w:rPr>
+        <w:t xml:space="preserve">→ </w:t>
+      </w:r>
+      <w:r>
+        <w:rPr>
+          <w:rFonts w:ascii="Times New Roman" w:hAnsi="Times New Roman" w:cs="Times New Roman"/>
+          <w:b/>
+          <w:sz w:val="24"/>
+          <w:szCs w:val="32"/>
+        </w:rPr>
+        <w:t>Notenspiegel und Notenbestätigungen</w:t>
+      </w:r>
+      <w:r>
+        <w:rPr>
+          <w:rFonts w:ascii="Times New Roman" w:hAnsi="Times New Roman" w:cs="Times New Roman"/>
+          <w:b/>
+          <w:sz w:val="24"/>
+          <w:szCs w:val="32"/>
+        </w:rPr>
+        <w:t xml:space="preserve"> </w:t>
+      </w:r>
+      <w:r>
+        <w:rPr>
+          <w:rFonts w:ascii="Times New Roman" w:hAnsi="Times New Roman" w:cs="Times New Roman"/>
+          <w:sz w:val="24"/>
+          <w:szCs w:val="32"/>
+        </w:rPr>
+        <w:t>an</w:t>
+      </w:r>
+      <w:r>
+        <w:rPr>
+          <w:rFonts w:ascii="Times New Roman" w:hAnsi="Times New Roman" w:cs="Times New Roman"/>
+          <w:sz w:val="24"/>
+          <w:szCs w:val="32"/>
+        </w:rPr>
+        <w:t>s</w:t>
+      </w:r>
+      <w:r>
+        <w:rPr>
+          <w:rFonts w:ascii="Times New Roman" w:hAnsi="Times New Roman" w:cs="Times New Roman"/>
+          <w:sz w:val="24"/>
+          <w:szCs w:val="32"/>
+        </w:rPr>
+        <w:t>chauen</w:t>
+      </w:r>
+      <w:r>
+        <w:rPr>
+          <w:rFonts w:ascii="Times New Roman" w:hAnsi="Times New Roman" w:cs="Times New Roman"/>
+          <w:sz w:val="24"/>
+          <w:szCs w:val="32"/>
+        </w:rPr>
+        <w:t xml:space="preserve"> und ausdrucken</w:t>
+      </w:r>
+      <w:r>
+        <w:rPr>
+          <w:rFonts w:ascii="Times New Roman" w:hAnsi="Times New Roman" w:cs="Times New Roman"/>
+          <w:sz w:val="24"/>
+          <w:szCs w:val="32"/>
+        </w:rPr>
+        <w:t>. Leider soll</w:t>
+      </w:r>
+      <w:r>
+        <w:rPr>
+          <w:rFonts w:ascii="Times New Roman" w:hAnsi="Times New Roman" w:cs="Times New Roman"/>
+          <w:sz w:val="24"/>
+          <w:szCs w:val="32"/>
+        </w:rPr>
+        <w:t xml:space="preserve"> ich</w:t>
+      </w:r>
+      <w:r>
+        <w:rPr>
+          <w:rFonts w:ascii="Times New Roman" w:hAnsi="Times New Roman" w:cs="Times New Roman"/>
+          <w:sz w:val="24"/>
+          <w:szCs w:val="32"/>
+        </w:rPr>
+        <w:t xml:space="preserve"> auf</w:t>
+      </w:r>
+      <w:r>
+        <w:rPr>
+          <w:rFonts w:ascii="Times New Roman" w:hAnsi="Times New Roman" w:cs="Times New Roman"/>
+          <w:sz w:val="24"/>
+          <w:szCs w:val="32"/>
+        </w:rPr>
+        <w:t xml:space="preserve"> viel</w:t>
+      </w:r>
+      <w:r>
+        <w:rPr>
+          <w:rFonts w:ascii="Times New Roman" w:hAnsi="Times New Roman" w:cs="Times New Roman"/>
+          <w:sz w:val="24"/>
+          <w:szCs w:val="32"/>
+        </w:rPr>
+        <w:t>e</w:t>
+      </w:r>
+      <w:r>
+        <w:rPr>
+          <w:rFonts w:ascii="Times New Roman" w:hAnsi="Times New Roman" w:cs="Times New Roman"/>
+          <w:sz w:val="24"/>
+          <w:szCs w:val="32"/>
+        </w:rPr>
+        <w:t xml:space="preserve"> Links </w:t>
+      </w:r>
+      <w:r>
+        <w:rPr>
+          <w:rFonts w:ascii="Times New Roman" w:hAnsi="Times New Roman" w:cs="Times New Roman"/>
+          <w:sz w:val="24"/>
+          <w:szCs w:val="32"/>
+        </w:rPr>
+        <w:t>k</w:t>
+      </w:r>
+      <w:r>
+        <w:rPr>
+          <w:rFonts w:ascii="Times New Roman" w:hAnsi="Times New Roman" w:cs="Times New Roman"/>
+          <w:sz w:val="24"/>
+          <w:szCs w:val="32"/>
+        </w:rPr>
+        <w:t xml:space="preserve">licken, um die Noteneinsicht </w:t>
+      </w:r>
+      <w:r>
+        <w:rPr>
+          <w:rFonts w:ascii="Times New Roman" w:hAnsi="Times New Roman" w:cs="Times New Roman"/>
+          <w:sz w:val="24"/>
+          <w:szCs w:val="32"/>
+        </w:rPr>
+        <w:t xml:space="preserve">zu </w:t>
+      </w:r>
+      <w:r>
+        <w:rPr>
+          <w:rFonts w:ascii="Times New Roman" w:hAnsi="Times New Roman" w:cs="Times New Roman"/>
+          <w:sz w:val="24"/>
+          <w:szCs w:val="32"/>
+        </w:rPr>
+        <w:t>öffnen.</w:t>
+      </w:r>
+      <w:r>
+        <w:rPr>
+          <w:rFonts w:ascii="Times New Roman" w:hAnsi="Times New Roman" w:cs="Times New Roman"/>
+          <w:sz w:val="24"/>
+          <w:szCs w:val="32"/>
+        </w:rPr>
+        <w:t xml:space="preserve"> Die </w:t>
+      </w:r>
+      <w:bookmarkStart w:id="9" w:name="OLE_LINK7"/>
+      <w:bookmarkStart w:id="10" w:name="OLE_LINK8"/>
+      <w:r>
+        <w:rPr>
+          <w:rFonts w:ascii="Times New Roman" w:hAnsi="Times New Roman" w:cs="Times New Roman"/>
+          <w:sz w:val="24"/>
+          <w:szCs w:val="32"/>
+        </w:rPr>
+        <w:t xml:space="preserve">manche </w:t>
+      </w:r>
+      <w:bookmarkEnd w:id="9"/>
+      <w:bookmarkEnd w:id="10"/>
+      <w:r>
+        <w:rPr>
+          <w:rFonts w:ascii="Times New Roman" w:hAnsi="Times New Roman" w:cs="Times New Roman"/>
+          <w:sz w:val="24"/>
+          <w:szCs w:val="32"/>
+        </w:rPr>
+        <w:t>N</w:t>
+      </w:r>
+      <w:r>
+        <w:rPr>
+          <w:rFonts w:ascii="Times New Roman" w:hAnsi="Times New Roman" w:cs="Times New Roman"/>
+          <w:sz w:val="24"/>
+          <w:szCs w:val="32"/>
+        </w:rPr>
+        <w:t>amen</w:t>
+      </w:r>
+      <w:r>
+        <w:rPr>
+          <w:rFonts w:ascii="Times New Roman" w:hAnsi="Times New Roman" w:cs="Times New Roman"/>
+          <w:sz w:val="24"/>
+          <w:szCs w:val="32"/>
+        </w:rPr>
+        <w:t xml:space="preserve"> de</w:t>
+      </w:r>
+      <w:r>
+        <w:rPr>
+          <w:rFonts w:ascii="Times New Roman" w:hAnsi="Times New Roman" w:cs="Times New Roman"/>
+          <w:sz w:val="24"/>
+          <w:szCs w:val="32"/>
+        </w:rPr>
+        <w:t>r</w:t>
+      </w:r>
+      <w:r>
+        <w:rPr>
+          <w:rFonts w:ascii="Times New Roman" w:hAnsi="Times New Roman" w:cs="Times New Roman"/>
+          <w:sz w:val="24"/>
+          <w:szCs w:val="32"/>
+        </w:rPr>
+        <w:t xml:space="preserve"> Links</w:t>
+      </w:r>
+      <w:r>
+        <w:rPr>
+          <w:rFonts w:ascii="Times New Roman" w:hAnsi="Times New Roman" w:cs="Times New Roman"/>
+          <w:sz w:val="24"/>
+          <w:szCs w:val="32"/>
+        </w:rPr>
+        <w:t xml:space="preserve"> sind nicht übersichtig.</w:t>
+      </w:r>
+      <w:r>
+        <w:t xml:space="preserve"> </w:t>
+      </w:r>
+      <w:r>
+        <w:rPr>
+          <w:rFonts w:ascii="Times New Roman" w:hAnsi="Times New Roman" w:cs="Times New Roman"/>
+          <w:sz w:val="24"/>
+          <w:szCs w:val="32"/>
+        </w:rPr>
+        <w:t>Es wäre besser</w:t>
+      </w:r>
+      <w:r>
+        <w:rPr>
+          <w:rFonts w:ascii="Times New Roman" w:hAnsi="Times New Roman" w:cs="Times New Roman"/>
+          <w:sz w:val="24"/>
+          <w:szCs w:val="32"/>
+        </w:rPr>
+        <w:t>,</w:t>
+      </w:r>
+      <w:r>
+        <w:rPr>
+          <w:rFonts w:ascii="Times New Roman" w:hAnsi="Times New Roman" w:cs="Times New Roman"/>
+          <w:sz w:val="24"/>
+          <w:szCs w:val="32"/>
+        </w:rPr>
+        <w:t xml:space="preserve"> die Anzahl von</w:t>
+      </w:r>
+      <w:r>
+        <w:rPr>
+          <w:rFonts w:ascii="Times New Roman" w:hAnsi="Times New Roman" w:cs="Times New Roman"/>
+          <w:sz w:val="24"/>
+          <w:szCs w:val="32"/>
+        </w:rPr>
+        <w:t xml:space="preserve"> den</w:t>
+      </w:r>
+      <w:r>
+        <w:rPr>
+          <w:rFonts w:ascii="Times New Roman" w:hAnsi="Times New Roman" w:cs="Times New Roman"/>
+          <w:sz w:val="24"/>
+          <w:szCs w:val="32"/>
+        </w:rPr>
+        <w:t xml:space="preserve"> </w:t>
+      </w:r>
+      <w:r>
+        <w:rPr>
+          <w:rFonts w:ascii="Times New Roman" w:hAnsi="Times New Roman" w:cs="Times New Roman"/>
+          <w:sz w:val="24"/>
+          <w:szCs w:val="32"/>
+        </w:rPr>
+        <w:t>Links</w:t>
+      </w:r>
+      <w:r>
+        <w:rPr>
+          <w:rFonts w:ascii="Times New Roman" w:hAnsi="Times New Roman" w:cs="Times New Roman"/>
+          <w:sz w:val="24"/>
+          <w:szCs w:val="32"/>
+        </w:rPr>
+        <w:t xml:space="preserve"> zu minimieren und d</w:t>
+      </w:r>
+      <w:r>
+        <w:rPr>
+          <w:rFonts w:ascii="Times New Roman" w:hAnsi="Times New Roman" w:cs="Times New Roman"/>
+          <w:sz w:val="24"/>
+          <w:szCs w:val="32"/>
+        </w:rPr>
+        <w:t xml:space="preserve">ie </w:t>
+      </w:r>
+      <w:r>
+        <w:rPr>
+          <w:rFonts w:ascii="Times New Roman" w:hAnsi="Times New Roman" w:cs="Times New Roman"/>
+          <w:sz w:val="24"/>
+          <w:szCs w:val="32"/>
+        </w:rPr>
+        <w:t xml:space="preserve">manche </w:t>
+      </w:r>
+      <w:r>
+        <w:rPr>
+          <w:rFonts w:ascii="Times New Roman" w:hAnsi="Times New Roman" w:cs="Times New Roman"/>
+          <w:sz w:val="24"/>
+          <w:szCs w:val="32"/>
+        </w:rPr>
+        <w:t>N</w:t>
+      </w:r>
+      <w:r>
+        <w:rPr>
+          <w:rFonts w:ascii="Times New Roman" w:hAnsi="Times New Roman" w:cs="Times New Roman"/>
+          <w:sz w:val="24"/>
+          <w:szCs w:val="32"/>
+        </w:rPr>
+        <w:t>amen</w:t>
+      </w:r>
+      <w:r>
+        <w:rPr>
+          <w:rFonts w:ascii="Times New Roman" w:hAnsi="Times New Roman" w:cs="Times New Roman"/>
+          <w:sz w:val="24"/>
+          <w:szCs w:val="32"/>
+        </w:rPr>
+        <w:t xml:space="preserve"> der Links</w:t>
+      </w:r>
+      <w:r>
+        <w:rPr>
+          <w:rFonts w:ascii="Times New Roman" w:hAnsi="Times New Roman" w:cs="Times New Roman"/>
+          <w:sz w:val="24"/>
+          <w:szCs w:val="32"/>
+        </w:rPr>
+        <w:t xml:space="preserve"> </w:t>
+      </w:r>
+      <w:r>
+        <w:rPr>
+          <w:rFonts w:ascii="Times New Roman" w:hAnsi="Times New Roman" w:cs="Times New Roman"/>
+          <w:sz w:val="24"/>
+          <w:szCs w:val="32"/>
+        </w:rPr>
+        <w:t xml:space="preserve">zu ändern. </w:t>
+      </w:r>
+      <w:r>
+        <w:rPr>
+          <w:rFonts w:ascii="Times New Roman" w:hAnsi="Times New Roman" w:cs="Times New Roman"/>
+          <w:sz w:val="24"/>
+          <w:szCs w:val="32"/>
+        </w:rPr>
+        <w:t>Beispielweise</w:t>
+      </w:r>
+      <w:r>
+        <w:rPr>
+          <w:rFonts w:ascii="Times New Roman" w:hAnsi="Times New Roman" w:cs="Times New Roman"/>
+          <w:sz w:val="24"/>
+          <w:szCs w:val="32"/>
+        </w:rPr>
+        <w:t xml:space="preserve"> </w:t>
+      </w:r>
+      <w:r>
+        <w:rPr>
+          <w:rFonts w:ascii="Times New Roman" w:hAnsi="Times New Roman" w:cs="Times New Roman"/>
+          <w:sz w:val="24"/>
+          <w:szCs w:val="32"/>
+        </w:rPr>
+        <w:t xml:space="preserve">ist es besser, </w:t>
+      </w:r>
+      <w:r>
+        <w:rPr>
+          <w:rFonts w:ascii="Times New Roman" w:hAnsi="Times New Roman" w:cs="Times New Roman"/>
+          <w:sz w:val="24"/>
+          <w:szCs w:val="32"/>
+        </w:rPr>
+        <w:t>de</w:t>
+      </w:r>
+      <w:r>
+        <w:rPr>
+          <w:rFonts w:ascii="Times New Roman" w:hAnsi="Times New Roman" w:cs="Times New Roman"/>
+          <w:sz w:val="24"/>
+          <w:szCs w:val="32"/>
+        </w:rPr>
+        <w:t>n</w:t>
+      </w:r>
+      <w:r>
+        <w:rPr>
+          <w:rFonts w:ascii="Times New Roman" w:hAnsi="Times New Roman" w:cs="Times New Roman"/>
+          <w:sz w:val="24"/>
+          <w:szCs w:val="32"/>
+        </w:rPr>
+        <w:t xml:space="preserve"> </w:t>
+      </w:r>
+      <w:r>
+        <w:rPr>
+          <w:rFonts w:ascii="Times New Roman" w:hAnsi="Times New Roman" w:cs="Times New Roman"/>
+          <w:sz w:val="24"/>
+          <w:szCs w:val="32"/>
+        </w:rPr>
+        <w:t>N</w:t>
+      </w:r>
+      <w:r>
+        <w:rPr>
+          <w:rFonts w:ascii="Times New Roman" w:hAnsi="Times New Roman" w:cs="Times New Roman"/>
+          <w:sz w:val="24"/>
+          <w:szCs w:val="32"/>
+        </w:rPr>
+        <w:t>ame</w:t>
+      </w:r>
+      <w:r>
+        <w:rPr>
+          <w:rFonts w:ascii="Times New Roman" w:hAnsi="Times New Roman" w:cs="Times New Roman"/>
+          <w:sz w:val="24"/>
+          <w:szCs w:val="32"/>
+        </w:rPr>
+        <w:t xml:space="preserve"> des letzten Links </w:t>
+      </w:r>
+      <w:r>
+        <w:rPr>
+          <w:rFonts w:ascii="Times New Roman" w:hAnsi="Times New Roman" w:cs="Times New Roman"/>
+          <w:sz w:val="24"/>
+          <w:szCs w:val="32"/>
+        </w:rPr>
+        <w:t>"</w:t>
+      </w:r>
+      <w:r>
+        <w:rPr>
+          <w:rFonts w:ascii="Times New Roman" w:hAnsi="Times New Roman" w:cs="Times New Roman"/>
+          <w:sz w:val="24"/>
+          <w:szCs w:val="32"/>
+        </w:rPr>
+        <w:t>I</w:t>
+      </w:r>
+      <w:r>
+        <w:rPr>
+          <w:rFonts w:ascii="Times New Roman" w:hAnsi="Times New Roman" w:cs="Times New Roman"/>
+          <w:sz w:val="24"/>
+          <w:szCs w:val="32"/>
+        </w:rPr>
+        <w:t xml:space="preserve">nfo" </w:t>
+      </w:r>
+      <w:r>
+        <w:rPr>
+          <w:rFonts w:ascii="Times New Roman" w:hAnsi="Times New Roman" w:cs="Times New Roman"/>
+          <w:sz w:val="24"/>
+          <w:szCs w:val="32"/>
+        </w:rPr>
+        <w:t>auf</w:t>
+      </w:r>
+      <w:r>
+        <w:rPr>
+          <w:rFonts w:ascii="Times New Roman" w:hAnsi="Times New Roman" w:cs="Times New Roman"/>
+          <w:sz w:val="24"/>
+          <w:szCs w:val="32"/>
+        </w:rPr>
+        <w:t xml:space="preserve"> </w:t>
+      </w:r>
+      <w:r>
+        <w:rPr>
+          <w:rFonts w:ascii="Times New Roman" w:hAnsi="Times New Roman" w:cs="Times New Roman"/>
+          <w:sz w:val="24"/>
+          <w:szCs w:val="32"/>
+        </w:rPr>
+        <w:t>„</w:t>
+      </w:r>
+      <w:r>
+        <w:rPr>
+          <w:rFonts w:ascii="Times New Roman" w:hAnsi="Times New Roman" w:cs="Times New Roman"/>
+          <w:sz w:val="24"/>
+          <w:szCs w:val="32"/>
+        </w:rPr>
+        <w:t>a</w:t>
+      </w:r>
+      <w:r>
+        <w:rPr>
+          <w:rFonts w:ascii="Times New Roman" w:hAnsi="Times New Roman" w:cs="Times New Roman"/>
+          <w:sz w:val="24"/>
+          <w:szCs w:val="32"/>
+        </w:rPr>
+        <w:t>nzeigen</w:t>
+      </w:r>
+      <w:r>
+        <w:rPr>
+          <w:rFonts w:ascii="Times New Roman" w:hAnsi="Times New Roman" w:cs="Times New Roman"/>
+          <w:sz w:val="24"/>
+          <w:szCs w:val="32"/>
+        </w:rPr>
+        <w:t>"</w:t>
+      </w:r>
+      <w:r>
+        <w:rPr>
+          <w:rFonts w:ascii="Times New Roman" w:hAnsi="Times New Roman" w:cs="Times New Roman"/>
+          <w:sz w:val="24"/>
+          <w:szCs w:val="32"/>
+        </w:rPr>
+        <w:t xml:space="preserve"> </w:t>
+      </w:r>
+      <w:r>
+        <w:rPr>
+          <w:rFonts w:ascii="Times New Roman" w:hAnsi="Times New Roman" w:cs="Times New Roman"/>
+          <w:sz w:val="24"/>
+          <w:szCs w:val="32"/>
+        </w:rPr>
+        <w:t xml:space="preserve">zu </w:t>
+      </w:r>
+      <w:r>
+        <w:rPr>
+          <w:rFonts w:ascii="Times New Roman" w:hAnsi="Times New Roman" w:cs="Times New Roman"/>
+          <w:sz w:val="24"/>
+          <w:szCs w:val="32"/>
+        </w:rPr>
+        <w:t>um</w:t>
+      </w:r>
+      <w:r>
+        <w:rPr>
+          <w:rFonts w:ascii="Times New Roman" w:hAnsi="Times New Roman" w:cs="Times New Roman"/>
+          <w:sz w:val="24"/>
+          <w:szCs w:val="32"/>
+        </w:rPr>
+        <w:t>benennen</w:t>
+      </w:r>
+      <w:r>
+        <w:rPr>
+          <w:rFonts w:ascii="Times New Roman" w:hAnsi="Times New Roman" w:cs="Times New Roman"/>
+          <w:sz w:val="24"/>
+          <w:szCs w:val="32"/>
+        </w:rPr>
+        <w:t xml:space="preserve">. </w:t>
+      </w:r>
+      <w:r>
+        <w:rPr>
+          <w:rFonts w:ascii="Times New Roman" w:hAnsi="Times New Roman" w:cs="Times New Roman"/>
+          <w:sz w:val="24"/>
+          <w:szCs w:val="32"/>
+        </w:rPr>
+        <w:t xml:space="preserve">Im Downloadbereich </w:t>
+      </w:r>
+      <w:r>
+        <w:rPr>
+          <w:rFonts w:ascii="Times New Roman" w:hAnsi="Times New Roman" w:cs="Times New Roman"/>
+          <w:sz w:val="24"/>
+          <w:szCs w:val="32"/>
+        </w:rPr>
+        <w:t>wäre es besser,</w:t>
+      </w:r>
+      <w:r>
+        <w:rPr>
+          <w:rFonts w:ascii="Times New Roman" w:hAnsi="Times New Roman" w:cs="Times New Roman"/>
+          <w:sz w:val="24"/>
+          <w:szCs w:val="32"/>
+        </w:rPr>
+        <w:t xml:space="preserve"> zusätzliche Information</w:t>
+      </w:r>
+      <w:r>
+        <w:rPr>
+          <w:rFonts w:ascii="Times New Roman" w:hAnsi="Times New Roman" w:cs="Times New Roman"/>
+          <w:sz w:val="24"/>
+          <w:szCs w:val="32"/>
+        </w:rPr>
+        <w:t>en</w:t>
+      </w:r>
+      <w:r>
+        <w:rPr>
+          <w:rFonts w:ascii="Times New Roman" w:hAnsi="Times New Roman" w:cs="Times New Roman"/>
+          <w:sz w:val="24"/>
+          <w:szCs w:val="32"/>
+        </w:rPr>
+        <w:t xml:space="preserve"> zu den Dokumenten hinzufügen</w:t>
+      </w:r>
+      <w:r>
+        <w:rPr>
+          <w:rFonts w:ascii="Times New Roman" w:hAnsi="Times New Roman" w:cs="Times New Roman"/>
+          <w:sz w:val="24"/>
+          <w:szCs w:val="32"/>
+        </w:rPr>
+        <w:t xml:space="preserve"> (z.B. ein</w:t>
+      </w:r>
+      <w:r>
+        <w:rPr>
+          <w:rFonts w:ascii="Times New Roman" w:hAnsi="Times New Roman" w:cs="Times New Roman"/>
+          <w:sz w:val="24"/>
+          <w:szCs w:val="32"/>
+        </w:rPr>
+        <w:t>en</w:t>
+      </w:r>
+      <w:r>
+        <w:rPr>
+          <w:rFonts w:ascii="Times New Roman" w:hAnsi="Times New Roman" w:cs="Times New Roman"/>
+          <w:sz w:val="24"/>
+          <w:szCs w:val="32"/>
+        </w:rPr>
+        <w:t xml:space="preserve"> </w:t>
+      </w:r>
+      <w:bookmarkStart w:id="11" w:name="OLE_LINK11"/>
+      <w:bookmarkStart w:id="12" w:name="OLE_LINK12"/>
+      <w:r>
+        <w:rPr>
+          <w:rFonts w:ascii="Times New Roman" w:hAnsi="Times New Roman" w:cs="Times New Roman"/>
+          <w:sz w:val="24"/>
+          <w:szCs w:val="32"/>
+        </w:rPr>
+        <w:t xml:space="preserve">Unterschied zwischen </w:t>
+      </w:r>
+      <w:bookmarkEnd w:id="11"/>
+      <w:bookmarkEnd w:id="12"/>
+      <w:r>
+        <w:rPr>
+          <w:rFonts w:ascii="Times New Roman" w:hAnsi="Times New Roman" w:cs="Times New Roman"/>
+          <w:sz w:val="24"/>
+          <w:szCs w:val="32"/>
+        </w:rPr>
+        <w:t xml:space="preserve">einem </w:t>
+      </w:r>
+      <w:r>
+        <w:rPr>
+          <w:rFonts w:ascii="Times New Roman" w:hAnsi="Times New Roman" w:cs="Times New Roman"/>
+          <w:sz w:val="24"/>
+          <w:szCs w:val="32"/>
+        </w:rPr>
+        <w:t xml:space="preserve">Notenspiegel und </w:t>
+      </w:r>
+      <w:r>
+        <w:rPr>
+          <w:rFonts w:ascii="Times New Roman" w:hAnsi="Times New Roman" w:cs="Times New Roman"/>
+          <w:sz w:val="24"/>
+          <w:szCs w:val="32"/>
+        </w:rPr>
+        <w:t xml:space="preserve">einer </w:t>
+      </w:r>
+      <w:r>
+        <w:rPr>
+          <w:rFonts w:ascii="Times New Roman" w:hAnsi="Times New Roman" w:cs="Times New Roman"/>
+          <w:sz w:val="24"/>
+          <w:szCs w:val="32"/>
+        </w:rPr>
+        <w:t>Notenbestätigung</w:t>
+      </w:r>
+      <w:r>
+        <w:rPr>
+          <w:rFonts w:ascii="Times New Roman" w:hAnsi="Times New Roman" w:cs="Times New Roman"/>
+          <w:sz w:val="24"/>
+          <w:szCs w:val="32"/>
+        </w:rPr>
+        <w:t xml:space="preserve"> zu erklären</w:t>
+      </w:r>
+      <w:r>
+        <w:rPr>
+          <w:rFonts w:ascii="Times New Roman" w:hAnsi="Times New Roman" w:cs="Times New Roman"/>
+          <w:sz w:val="24"/>
+          <w:szCs w:val="32"/>
+        </w:rPr>
+        <w:t>)</w:t>
+      </w:r>
+      <w:r>
+        <w:rPr>
+          <w:rFonts w:ascii="Times New Roman" w:hAnsi="Times New Roman" w:cs="Times New Roman"/>
+          <w:sz w:val="24"/>
+          <w:szCs w:val="32"/>
+        </w:rPr>
+        <w:t>.</w:t>
+      </w:r>
+      <w:r>
+        <w:rPr>
+          <w:rFonts w:ascii="Times New Roman" w:hAnsi="Times New Roman" w:cs="Times New Roman"/>
+          <w:sz w:val="24"/>
+          <w:szCs w:val="32"/>
+        </w:rPr>
+        <w:t xml:space="preserve"> </w:t>
+      </w:r>
+      <w:r>
+        <w:rPr>
+          <w:rFonts w:ascii="Times New Roman" w:hAnsi="Times New Roman" w:cs="Times New Roman"/>
+          <w:sz w:val="24"/>
+          <w:szCs w:val="32"/>
+        </w:rPr>
+        <w:t xml:space="preserve">Die </w:t>
+      </w:r>
+      <w:r>
+        <w:rPr>
+          <w:rFonts w:ascii="Times New Roman" w:hAnsi="Times New Roman" w:cs="Times New Roman"/>
+          <w:sz w:val="24"/>
+          <w:szCs w:val="32"/>
+        </w:rPr>
+        <w:t xml:space="preserve">Informationen über das </w:t>
+      </w:r>
+      <w:bookmarkStart w:id="13" w:name="OLE_LINK9"/>
+      <w:bookmarkStart w:id="14" w:name="OLE_LINK10"/>
+      <w:r>
+        <w:rPr>
+          <w:rFonts w:ascii="Times New Roman" w:hAnsi="Times New Roman" w:cs="Times New Roman"/>
+          <w:sz w:val="24"/>
+          <w:szCs w:val="32"/>
+        </w:rPr>
+        <w:t>Notengewicht</w:t>
+      </w:r>
+      <w:bookmarkEnd w:id="13"/>
+      <w:bookmarkEnd w:id="14"/>
+      <w:r>
+        <w:rPr>
+          <w:rFonts w:ascii="Times New Roman" w:hAnsi="Times New Roman" w:cs="Times New Roman"/>
+          <w:sz w:val="24"/>
+          <w:szCs w:val="32"/>
+        </w:rPr>
+        <w:t xml:space="preserve"> kann man auch dazu </w:t>
+      </w:r>
+      <w:r>
+        <w:rPr>
+          <w:rFonts w:ascii="Times New Roman" w:hAnsi="Times New Roman" w:cs="Times New Roman"/>
+          <w:sz w:val="24"/>
+          <w:szCs w:val="32"/>
+        </w:rPr>
+        <w:t>an</w:t>
+      </w:r>
+      <w:r>
+        <w:rPr>
+          <w:rFonts w:ascii="Times New Roman" w:hAnsi="Times New Roman" w:cs="Times New Roman"/>
+          <w:sz w:val="24"/>
+          <w:szCs w:val="32"/>
+        </w:rPr>
+        <w:t>zeigen.</w:t>
+      </w:r>
+      <w:bookmarkStart w:id="15" w:name="_GoBack"/>
+      <w:bookmarkEnd w:id="15"/>
     </w:p>
     <w:sectPr>
       <w:pgSz w:w="11906" w:h="16838"/>
@@ -156,7 +1531,7 @@
 </file>
 
 <file path=word/styles.xml><?xml version="1.0" encoding="utf-8"?>
-<w:styles xmlns:mc="http://schemas.openxmlformats.org/markup-compatibility/2006" xmlns:r="http://schemas.openxmlformats.org/officeDocument/2006/relationships" xmlns:w="http://schemas.openxmlformats.org/wordprocessingml/2006/main" xmlns:w14="http://schemas.microsoft.com/office/word/2010/wordml" xmlns:w15="http://schemas.microsoft.com/office/word/2012/wordml" xmlns:w16cid="http://schemas.microsoft.com/office/word/2016/wordml/cid" xmlns:w16se="http://schemas.microsoft.com/office/word/2015/wordml/symex" mc:Ignorable="w14 w15 w16se w16cid">
+<w:styles xmlns:mc="http://schemas.openxmlformats.org/markup-compatibility/2006" xmlns:r="http://schemas.openxmlformats.org/officeDocument/2006/relationships" xmlns:w="http://schemas.openxmlformats.org/wordprocessingml/2006/main" xmlns:w14="http://schemas.microsoft.com/office/word/2010/wordml" xmlns:w15="http://schemas.microsoft.com/office/word/2012/wordml" mc:Ignorable="w14 w15">
   <w:docDefaults>
     <w:rPrDefault>
       <w:rPr>
@@ -172,7 +1547,7 @@
       </w:pPr>
     </w:pPrDefault>
   </w:docDefaults>
-  <w:latentStyles w:defLockedState="0" w:defUIPriority="99" w:defSemiHidden="0" w:defUnhideWhenUsed="0" w:defQFormat="0" w:count="375">
+  <w:latentStyles w:defLockedState="0" w:defUIPriority="99" w:defSemiHidden="0" w:defUnhideWhenUsed="0" w:defQFormat="0" w:count="371">
     <w:lsdException w:name="Normal" w:uiPriority="0" w:qFormat="1"/>
     <w:lsdException w:name="heading 1" w:uiPriority="9" w:qFormat="1"/>
     <w:lsdException w:name="heading 2" w:semiHidden="1" w:uiPriority="9" w:unhideWhenUsed="1" w:qFormat="1"/>
@@ -544,22 +1919,39 @@
     <w:lsdException w:name="List Table 5 Dark Accent 6" w:uiPriority="50"/>
     <w:lsdException w:name="List Table 6 Colorful Accent 6" w:uiPriority="51"/>
     <w:lsdException w:name="List Table 7 Colorful Accent 6" w:uiPriority="52"/>
-    <w:lsdException w:name="Mention" w:semiHidden="1" w:unhideWhenUsed="1"/>
-    <w:lsdException w:name="Smart Hyperlink" w:semiHidden="1" w:unhideWhenUsed="1"/>
-    <w:lsdException w:name="Hashtag" w:semiHidden="1" w:unhideWhenUsed="1"/>
-    <w:lsdException w:name="Unresolved Mention" w:semiHidden="1" w:unhideWhenUsed="1"/>
   </w:latentStyles>
-  <w:style w:type="paragraph" w:default="1" w:styleId="Standard">
+  <w:style w:type="paragraph" w:default="1" w:styleId="Normal">
     <w:name w:val="Normal"/>
     <w:qFormat/>
   </w:style>
-  <w:style w:type="character" w:default="1" w:styleId="Absatz-Standardschriftart">
+  <w:style w:type="paragraph" w:styleId="Heading1">
+    <w:name w:val="heading 1"/>
+    <w:basedOn w:val="Normal"/>
+    <w:link w:val="Heading1Char"/>
+    <w:uiPriority w:val="9"/>
+    <w:qFormat/>
+    <w:rsid w:val="00774D55"/>
+    <w:pPr>
+      <w:spacing w:before="100" w:beforeAutospacing="1" w:after="100" w:afterAutospacing="1" w:line="240" w:lineRule="auto"/>
+      <w:outlineLvl w:val="0"/>
+    </w:pPr>
+    <w:rPr>
+      <w:rFonts w:ascii="Times New Roman" w:eastAsia="Times New Roman" w:hAnsi="Times New Roman" w:cs="Times New Roman"/>
+      <w:b/>
+      <w:bCs/>
+      <w:kern w:val="36"/>
+      <w:sz w:val="48"/>
+      <w:szCs w:val="48"/>
+      <w:lang w:eastAsia="de-DE"/>
+    </w:rPr>
+  </w:style>
+  <w:style w:type="character" w:default="1" w:styleId="DefaultParagraphFont">
     <w:name w:val="Default Paragraph Font"/>
     <w:uiPriority w:val="1"/>
     <w:semiHidden/>
     <w:unhideWhenUsed/>
   </w:style>
-  <w:style w:type="table" w:default="1" w:styleId="NormaleTabelle">
+  <w:style w:type="table" w:default="1" w:styleId="TableNormal">
     <w:name w:val="Normal Table"/>
     <w:uiPriority w:val="99"/>
     <w:semiHidden/>
@@ -574,11 +1966,54 @@
       </w:tblCellMar>
     </w:tblPr>
   </w:style>
-  <w:style w:type="numbering" w:default="1" w:styleId="KeineListe">
+  <w:style w:type="numbering" w:default="1" w:styleId="NoList">
     <w:name w:val="No List"/>
     <w:uiPriority w:val="99"/>
     <w:semiHidden/>
     <w:unhideWhenUsed/>
+  </w:style>
+  <w:style w:type="character" w:styleId="Hyperlink">
+    <w:name w:val="Hyperlink"/>
+    <w:basedOn w:val="DefaultParagraphFont"/>
+    <w:uiPriority w:val="99"/>
+    <w:semiHidden/>
+    <w:unhideWhenUsed/>
+    <w:rsid w:val="00664428"/>
+    <w:rPr>
+      <w:color w:val="0000FF"/>
+      <w:u w:val="single"/>
+    </w:rPr>
+  </w:style>
+  <w:style w:type="character" w:customStyle="1" w:styleId="Heading1Char">
+    <w:name w:val="Heading 1 Char"/>
+    <w:basedOn w:val="DefaultParagraphFont"/>
+    <w:link w:val="Heading1"/>
+    <w:uiPriority w:val="9"/>
+    <w:rsid w:val="00774D55"/>
+    <w:rPr>
+      <w:rFonts w:ascii="Times New Roman" w:eastAsia="Times New Roman" w:hAnsi="Times New Roman" w:cs="Times New Roman"/>
+      <w:b/>
+      <w:bCs/>
+      <w:kern w:val="36"/>
+      <w:sz w:val="48"/>
+      <w:szCs w:val="48"/>
+      <w:lang w:eastAsia="de-DE"/>
+    </w:rPr>
+  </w:style>
+  <w:style w:type="character" w:customStyle="1" w:styleId="liste1">
+    <w:name w:val="liste1"/>
+    <w:basedOn w:val="DefaultParagraphFont"/>
+    <w:rsid w:val="00F030E2"/>
+  </w:style>
+  <w:style w:type="character" w:customStyle="1" w:styleId="links">
+    <w:name w:val="links"/>
+    <w:basedOn w:val="DefaultParagraphFont"/>
+    <w:rsid w:val="00F030E2"/>
+  </w:style>
+  <w:style w:type="character" w:customStyle="1" w:styleId="entry">
+    <w:name w:val="entry"/>
+    <w:basedOn w:val="DefaultParagraphFont"/>
+    <w:rsid w:val="005B411D"/>
   </w:style>
 </w:styles>
 </file>

--- a/01_Verstehen_und_Festlegen_des_Nutzungskontext/Studenten/Szenarien.docx
+++ b/01_Verstehen_und_Festlegen_des_Nutzungskontext/Studenten/Szenarien.docx
@@ -223,34 +223,7 @@
           <w:szCs w:val="32"/>
           <w:u w:val="single"/>
         </w:rPr>
-        <w:t xml:space="preserve">Szenario </w:t>
-      </w:r>
-      <w:r>
-        <w:rPr>
-          <w:rFonts w:ascii="Times New Roman" w:hAnsi="Times New Roman" w:cs="Times New Roman"/>
-          <w:sz w:val="28"/>
-          <w:szCs w:val="32"/>
-          <w:u w:val="single"/>
-        </w:rPr>
-        <w:t>3</w:t>
-      </w:r>
-      <w:r>
-        <w:rPr>
-          <w:rFonts w:ascii="Times New Roman" w:hAnsi="Times New Roman" w:cs="Times New Roman"/>
-          <w:sz w:val="28"/>
-          <w:szCs w:val="32"/>
-          <w:u w:val="single"/>
-        </w:rPr>
-        <w:t xml:space="preserve">: </w:t>
-      </w:r>
-      <w:r>
-        <w:rPr>
-          <w:rFonts w:ascii="Times New Roman" w:hAnsi="Times New Roman" w:cs="Times New Roman"/>
-          <w:sz w:val="28"/>
-          <w:szCs w:val="32"/>
-          <w:u w:val="single"/>
-        </w:rPr>
-        <w:t>Immatrikulationsbescheinigung</w:t>
+        <w:t>Szenario 3: Immatrikulationsbescheinigung</w:t>
       </w:r>
     </w:p>
     <w:p>
@@ -646,15 +619,7 @@
           <w:sz w:val="24"/>
           <w:szCs w:val="32"/>
         </w:rPr>
-        <w:t xml:space="preserve"> </w:t>
-      </w:r>
-      <w:r>
-        <w:rPr>
-          <w:rFonts w:ascii="Times New Roman" w:hAnsi="Times New Roman" w:cs="Times New Roman"/>
-          <w:sz w:val="24"/>
-          <w:szCs w:val="32"/>
-        </w:rPr>
-        <w:t>(z.B. „</w:t>
+        <w:t xml:space="preserve"> (z.B. „</w:t>
       </w:r>
       <w:r>
         <w:rPr>
@@ -713,25 +678,7 @@
           <w:szCs w:val="32"/>
           <w:u w:val="single"/>
         </w:rPr>
-        <w:t xml:space="preserve">Szenario </w:t>
-      </w:r>
-      <w:r>
-        <w:rPr>
-          <w:rFonts w:ascii="Times New Roman" w:hAnsi="Times New Roman" w:cs="Times New Roman"/>
-          <w:sz w:val="28"/>
-          <w:szCs w:val="32"/>
-          <w:u w:val="single"/>
-        </w:rPr>
-        <w:t>4</w:t>
-      </w:r>
-      <w:r>
-        <w:rPr>
-          <w:rFonts w:ascii="Times New Roman" w:hAnsi="Times New Roman" w:cs="Times New Roman"/>
-          <w:sz w:val="28"/>
-          <w:szCs w:val="32"/>
-          <w:u w:val="single"/>
-        </w:rPr>
-        <w:t xml:space="preserve">: </w:t>
+        <w:t xml:space="preserve">Szenario 4: </w:t>
       </w:r>
       <w:bookmarkStart w:id="8" w:name="OLE_LINK6"/>
       <w:r>
@@ -800,15 +747,7 @@
           <w:sz w:val="24"/>
           <w:szCs w:val="32"/>
         </w:rPr>
-        <w:t>-System unter</w:t>
-      </w:r>
-      <w:r>
-        <w:rPr>
-          <w:rFonts w:ascii="Times New Roman" w:hAnsi="Times New Roman" w:cs="Times New Roman"/>
-          <w:sz w:val="24"/>
-          <w:szCs w:val="32"/>
-        </w:rPr>
-        <w:t xml:space="preserve"> </w:t>
+        <w:t xml:space="preserve">-System unter </w:t>
       </w:r>
       <w:r>
         <w:rPr>
@@ -817,25 +756,7 @@
           <w:sz w:val="24"/>
           <w:szCs w:val="32"/>
         </w:rPr>
-        <w:t xml:space="preserve">Prüfungsverwaltung </w:t>
-      </w:r>
-      <w:r>
-        <w:rPr>
-          <w:rFonts w:ascii="Times New Roman" w:hAnsi="Times New Roman" w:cs="Times New Roman"/>
-          <w:b/>
-          <w:sz w:val="24"/>
-          <w:szCs w:val="32"/>
-        </w:rPr>
-        <w:t xml:space="preserve">→ </w:t>
-      </w:r>
-      <w:r>
-        <w:rPr>
-          <w:rFonts w:ascii="Times New Roman" w:hAnsi="Times New Roman" w:cs="Times New Roman"/>
-          <w:b/>
-          <w:sz w:val="24"/>
-          <w:szCs w:val="32"/>
-        </w:rPr>
-        <w:t>Notenspiegel und Notenbestätigungen</w:t>
+        <w:t>Prüfungsverwaltung → Notenspiegel und Notenbestätigungen</w:t>
       </w:r>
       <w:r>
         <w:rPr>
@@ -1024,7 +945,23 @@
           <w:sz w:val="24"/>
           <w:szCs w:val="32"/>
         </w:rPr>
-        <w:t xml:space="preserve"> sind nicht übersichtig.</w:t>
+        <w:t xml:space="preserve"> sind</w:t>
+      </w:r>
+      <w:r>
+        <w:rPr>
+          <w:rFonts w:ascii="Times New Roman" w:hAnsi="Times New Roman" w:cs="Times New Roman"/>
+          <w:sz w:val="24"/>
+          <w:szCs w:val="32"/>
+        </w:rPr>
+        <w:t xml:space="preserve"> unklar</w:t>
+      </w:r>
+      <w:r>
+        <w:rPr>
+          <w:rFonts w:ascii="Times New Roman" w:hAnsi="Times New Roman" w:cs="Times New Roman"/>
+          <w:sz w:val="24"/>
+          <w:szCs w:val="32"/>
+        </w:rPr>
+        <w:t>.</w:t>
       </w:r>
       <w:r>
         <w:t xml:space="preserve"> </w:t>
@@ -1035,7 +972,15 @@
           <w:sz w:val="24"/>
           <w:szCs w:val="32"/>
         </w:rPr>
-        <w:t>Es wäre besser</w:t>
+        <w:t xml:space="preserve">Es wäre </w:t>
+      </w:r>
+      <w:r>
+        <w:rPr>
+          <w:rFonts w:ascii="Times New Roman" w:hAnsi="Times New Roman" w:cs="Times New Roman"/>
+          <w:sz w:val="24"/>
+          <w:szCs w:val="32"/>
+        </w:rPr>
+        <w:t>gut</w:t>
       </w:r>
       <w:r>
         <w:rPr>
@@ -1131,6 +1076,46 @@
           <w:sz w:val="24"/>
           <w:szCs w:val="32"/>
         </w:rPr>
+        <w:t xml:space="preserve"> zu ändern. </w:t>
+      </w:r>
+      <w:r>
+        <w:rPr>
+          <w:rFonts w:ascii="Times New Roman" w:hAnsi="Times New Roman" w:cs="Times New Roman"/>
+          <w:sz w:val="24"/>
+          <w:szCs w:val="32"/>
+        </w:rPr>
+        <w:t xml:space="preserve">Beispielweise </w:t>
+      </w:r>
+      <w:r>
+        <w:rPr>
+          <w:rFonts w:ascii="Times New Roman" w:hAnsi="Times New Roman" w:cs="Times New Roman"/>
+          <w:sz w:val="24"/>
+          <w:szCs w:val="32"/>
+        </w:rPr>
+        <w:t xml:space="preserve">ist es besser, </w:t>
+      </w:r>
+      <w:r>
+        <w:rPr>
+          <w:rFonts w:ascii="Times New Roman" w:hAnsi="Times New Roman" w:cs="Times New Roman"/>
+          <w:sz w:val="24"/>
+          <w:szCs w:val="32"/>
+        </w:rPr>
+        <w:t>de</w:t>
+      </w:r>
+      <w:r>
+        <w:rPr>
+          <w:rFonts w:ascii="Times New Roman" w:hAnsi="Times New Roman" w:cs="Times New Roman"/>
+          <w:sz w:val="24"/>
+          <w:szCs w:val="32"/>
+        </w:rPr>
+        <w:t>n</w:t>
+      </w:r>
+      <w:r>
+        <w:rPr>
+          <w:rFonts w:ascii="Times New Roman" w:hAnsi="Times New Roman" w:cs="Times New Roman"/>
+          <w:sz w:val="24"/>
+          <w:szCs w:val="32"/>
+        </w:rPr>
         <w:t xml:space="preserve"> </w:t>
       </w:r>
       <w:r>
@@ -1139,15 +1124,55 @@
           <w:sz w:val="24"/>
           <w:szCs w:val="32"/>
         </w:rPr>
-        <w:t xml:space="preserve">zu ändern. </w:t>
-      </w:r>
-      <w:r>
-        <w:rPr>
-          <w:rFonts w:ascii="Times New Roman" w:hAnsi="Times New Roman" w:cs="Times New Roman"/>
-          <w:sz w:val="24"/>
-          <w:szCs w:val="32"/>
-        </w:rPr>
-        <w:t>Beispielweise</w:t>
+        <w:t>N</w:t>
+      </w:r>
+      <w:r>
+        <w:rPr>
+          <w:rFonts w:ascii="Times New Roman" w:hAnsi="Times New Roman" w:cs="Times New Roman"/>
+          <w:sz w:val="24"/>
+          <w:szCs w:val="32"/>
+        </w:rPr>
+        <w:t>ame</w:t>
+      </w:r>
+      <w:r>
+        <w:rPr>
+          <w:rFonts w:ascii="Times New Roman" w:hAnsi="Times New Roman" w:cs="Times New Roman"/>
+          <w:sz w:val="24"/>
+          <w:szCs w:val="32"/>
+        </w:rPr>
+        <w:t xml:space="preserve"> des letzten Links </w:t>
+      </w:r>
+      <w:r>
+        <w:rPr>
+          <w:rFonts w:ascii="Times New Roman" w:hAnsi="Times New Roman" w:cs="Times New Roman"/>
+          <w:sz w:val="24"/>
+          <w:szCs w:val="32"/>
+        </w:rPr>
+        <w:t>"</w:t>
+      </w:r>
+      <w:r>
+        <w:rPr>
+          <w:rFonts w:ascii="Times New Roman" w:hAnsi="Times New Roman" w:cs="Times New Roman"/>
+          <w:sz w:val="24"/>
+          <w:szCs w:val="32"/>
+        </w:rPr>
+        <w:t>I</w:t>
+      </w:r>
+      <w:r>
+        <w:rPr>
+          <w:rFonts w:ascii="Times New Roman" w:hAnsi="Times New Roman" w:cs="Times New Roman"/>
+          <w:sz w:val="24"/>
+          <w:szCs w:val="32"/>
+        </w:rPr>
+        <w:t xml:space="preserve">nfo" </w:t>
+      </w:r>
+      <w:r>
+        <w:rPr>
+          <w:rFonts w:ascii="Times New Roman" w:hAnsi="Times New Roman" w:cs="Times New Roman"/>
+          <w:sz w:val="24"/>
+          <w:szCs w:val="32"/>
+        </w:rPr>
+        <w:t>auf</w:t>
       </w:r>
       <w:r>
         <w:rPr>
@@ -1163,23 +1188,31 @@
           <w:sz w:val="24"/>
           <w:szCs w:val="32"/>
         </w:rPr>
-        <w:t xml:space="preserve">ist es besser, </w:t>
-      </w:r>
-      <w:r>
-        <w:rPr>
-          <w:rFonts w:ascii="Times New Roman" w:hAnsi="Times New Roman" w:cs="Times New Roman"/>
-          <w:sz w:val="24"/>
-          <w:szCs w:val="32"/>
-        </w:rPr>
-        <w:t>de</w:t>
-      </w:r>
-      <w:r>
-        <w:rPr>
-          <w:rFonts w:ascii="Times New Roman" w:hAnsi="Times New Roman" w:cs="Times New Roman"/>
-          <w:sz w:val="24"/>
-          <w:szCs w:val="32"/>
-        </w:rPr>
-        <w:t>n</w:t>
+        <w:t>„</w:t>
+      </w:r>
+      <w:r>
+        <w:rPr>
+          <w:rFonts w:ascii="Times New Roman" w:hAnsi="Times New Roman" w:cs="Times New Roman"/>
+          <w:sz w:val="24"/>
+          <w:szCs w:val="32"/>
+        </w:rPr>
+        <w:t>a</w:t>
+      </w:r>
+      <w:r>
+        <w:rPr>
+          <w:rFonts w:ascii="Times New Roman" w:hAnsi="Times New Roman" w:cs="Times New Roman"/>
+          <w:sz w:val="24"/>
+          <w:szCs w:val="32"/>
+        </w:rPr>
+        <w:t>nzeigen</w:t>
+      </w:r>
+      <w:r>
+        <w:rPr>
+          <w:rFonts w:ascii="Times New Roman" w:hAnsi="Times New Roman" w:cs="Times New Roman"/>
+          <w:sz w:val="24"/>
+          <w:szCs w:val="32"/>
+        </w:rPr>
+        <w:t>"</w:t>
       </w:r>
       <w:r>
         <w:rPr>
@@ -1195,135 +1228,32 @@
           <w:sz w:val="24"/>
           <w:szCs w:val="32"/>
         </w:rPr>
-        <w:t>N</w:t>
-      </w:r>
-      <w:r>
-        <w:rPr>
-          <w:rFonts w:ascii="Times New Roman" w:hAnsi="Times New Roman" w:cs="Times New Roman"/>
-          <w:sz w:val="24"/>
-          <w:szCs w:val="32"/>
-        </w:rPr>
-        <w:t>ame</w:t>
-      </w:r>
-      <w:r>
-        <w:rPr>
-          <w:rFonts w:ascii="Times New Roman" w:hAnsi="Times New Roman" w:cs="Times New Roman"/>
-          <w:sz w:val="24"/>
-          <w:szCs w:val="32"/>
-        </w:rPr>
-        <w:t xml:space="preserve"> des letzten Links </w:t>
-      </w:r>
-      <w:r>
-        <w:rPr>
-          <w:rFonts w:ascii="Times New Roman" w:hAnsi="Times New Roman" w:cs="Times New Roman"/>
-          <w:sz w:val="24"/>
-          <w:szCs w:val="32"/>
-        </w:rPr>
-        <w:t>"</w:t>
-      </w:r>
-      <w:r>
-        <w:rPr>
-          <w:rFonts w:ascii="Times New Roman" w:hAnsi="Times New Roman" w:cs="Times New Roman"/>
-          <w:sz w:val="24"/>
-          <w:szCs w:val="32"/>
-        </w:rPr>
-        <w:t>I</w:t>
-      </w:r>
-      <w:r>
-        <w:rPr>
-          <w:rFonts w:ascii="Times New Roman" w:hAnsi="Times New Roman" w:cs="Times New Roman"/>
-          <w:sz w:val="24"/>
-          <w:szCs w:val="32"/>
-        </w:rPr>
-        <w:t xml:space="preserve">nfo" </w:t>
-      </w:r>
-      <w:r>
-        <w:rPr>
-          <w:rFonts w:ascii="Times New Roman" w:hAnsi="Times New Roman" w:cs="Times New Roman"/>
-          <w:sz w:val="24"/>
-          <w:szCs w:val="32"/>
-        </w:rPr>
-        <w:t>auf</w:t>
-      </w:r>
-      <w:r>
-        <w:rPr>
-          <w:rFonts w:ascii="Times New Roman" w:hAnsi="Times New Roman" w:cs="Times New Roman"/>
-          <w:sz w:val="24"/>
-          <w:szCs w:val="32"/>
+        <w:t xml:space="preserve">zu </w:t>
+      </w:r>
+      <w:r>
+        <w:rPr>
+          <w:rFonts w:ascii="Times New Roman" w:hAnsi="Times New Roman" w:cs="Times New Roman"/>
+          <w:sz w:val="24"/>
+          <w:szCs w:val="32"/>
+        </w:rPr>
+        <w:t>um</w:t>
+      </w:r>
+      <w:r>
+        <w:rPr>
+          <w:rFonts w:ascii="Times New Roman" w:hAnsi="Times New Roman" w:cs="Times New Roman"/>
+          <w:sz w:val="24"/>
+          <w:szCs w:val="32"/>
+        </w:rPr>
+        <w:t>benennen</w:t>
+      </w:r>
+      <w:r>
+        <w:rPr>
+          <w:rFonts w:ascii="Times New Roman" w:hAnsi="Times New Roman" w:cs="Times New Roman"/>
+          <w:sz w:val="24"/>
+          <w:szCs w:val="32"/>
+          <w:lang w:val="ru-RU"/>
         </w:rPr>
         <w:t xml:space="preserve"> </w:t>
-      </w:r>
-      <w:r>
-        <w:rPr>
-          <w:rFonts w:ascii="Times New Roman" w:hAnsi="Times New Roman" w:cs="Times New Roman"/>
-          <w:sz w:val="24"/>
-          <w:szCs w:val="32"/>
-        </w:rPr>
-        <w:t>„</w:t>
-      </w:r>
-      <w:r>
-        <w:rPr>
-          <w:rFonts w:ascii="Times New Roman" w:hAnsi="Times New Roman" w:cs="Times New Roman"/>
-          <w:sz w:val="24"/>
-          <w:szCs w:val="32"/>
-        </w:rPr>
-        <w:t>a</w:t>
-      </w:r>
-      <w:r>
-        <w:rPr>
-          <w:rFonts w:ascii="Times New Roman" w:hAnsi="Times New Roman" w:cs="Times New Roman"/>
-          <w:sz w:val="24"/>
-          <w:szCs w:val="32"/>
-        </w:rPr>
-        <w:t>nzeigen</w:t>
-      </w:r>
-      <w:r>
-        <w:rPr>
-          <w:rFonts w:ascii="Times New Roman" w:hAnsi="Times New Roman" w:cs="Times New Roman"/>
-          <w:sz w:val="24"/>
-          <w:szCs w:val="32"/>
-        </w:rPr>
-        <w:t>"</w:t>
-      </w:r>
-      <w:r>
-        <w:rPr>
-          <w:rFonts w:ascii="Times New Roman" w:hAnsi="Times New Roman" w:cs="Times New Roman"/>
-          <w:sz w:val="24"/>
-          <w:szCs w:val="32"/>
-        </w:rPr>
-        <w:t xml:space="preserve"> </w:t>
-      </w:r>
-      <w:r>
-        <w:rPr>
-          <w:rFonts w:ascii="Times New Roman" w:hAnsi="Times New Roman" w:cs="Times New Roman"/>
-          <w:sz w:val="24"/>
-          <w:szCs w:val="32"/>
-        </w:rPr>
-        <w:t xml:space="preserve">zu </w:t>
-      </w:r>
-      <w:r>
-        <w:rPr>
-          <w:rFonts w:ascii="Times New Roman" w:hAnsi="Times New Roman" w:cs="Times New Roman"/>
-          <w:sz w:val="24"/>
-          <w:szCs w:val="32"/>
-        </w:rPr>
-        <w:t>um</w:t>
-      </w:r>
-      <w:r>
-        <w:rPr>
-          <w:rFonts w:ascii="Times New Roman" w:hAnsi="Times New Roman" w:cs="Times New Roman"/>
-          <w:sz w:val="24"/>
-          <w:szCs w:val="32"/>
-        </w:rPr>
-        <w:t>benennen</w:t>
-      </w:r>
-      <w:r>
-        <w:rPr>
-          <w:rFonts w:ascii="Times New Roman" w:hAnsi="Times New Roman" w:cs="Times New Roman"/>
-          <w:sz w:val="24"/>
-          <w:szCs w:val="32"/>
-        </w:rPr>
-        <w:t xml:space="preserve">. </w:t>
       </w:r>
       <w:r>
         <w:rPr>
@@ -1457,30 +1387,6 @@
         </w:rPr>
         <w:t>.</w:t>
       </w:r>
-      <w:r>
-        <w:rPr>
-          <w:rFonts w:ascii="Times New Roman" w:hAnsi="Times New Roman" w:cs="Times New Roman"/>
-          <w:sz w:val="24"/>
-          <w:szCs w:val="32"/>
-        </w:rPr>
-        <w:t xml:space="preserve"> </w:t>
-      </w:r>
-      <w:r>
-        <w:rPr>
-          <w:rFonts w:ascii="Times New Roman" w:hAnsi="Times New Roman" w:cs="Times New Roman"/>
-          <w:sz w:val="24"/>
-          <w:szCs w:val="32"/>
-        </w:rPr>
-        <w:t xml:space="preserve">Die </w:t>
-      </w:r>
-      <w:r>
-        <w:rPr>
-          <w:rFonts w:ascii="Times New Roman" w:hAnsi="Times New Roman" w:cs="Times New Roman"/>
-          <w:sz w:val="24"/>
-          <w:szCs w:val="32"/>
-        </w:rPr>
-        <w:t xml:space="preserve">Informationen über das </w:t>
-      </w:r>
       <w:bookmarkStart w:id="13" w:name="OLE_LINK9"/>
       <w:bookmarkStart w:id="14" w:name="OLE_LINK10"/>
       <w:r>
@@ -1489,6 +1395,14 @@
           <w:sz w:val="24"/>
           <w:szCs w:val="32"/>
         </w:rPr>
+        <w:t xml:space="preserve"> </w:t>
+      </w:r>
+      <w:r>
+        <w:rPr>
+          <w:rFonts w:ascii="Times New Roman" w:hAnsi="Times New Roman" w:cs="Times New Roman"/>
+          <w:sz w:val="24"/>
+          <w:szCs w:val="32"/>
+        </w:rPr>
         <w:t>Notengewicht</w:t>
       </w:r>
       <w:bookmarkEnd w:id="13"/>
@@ -1499,7 +1413,39 @@
           <w:sz w:val="24"/>
           <w:szCs w:val="32"/>
         </w:rPr>
-        <w:t xml:space="preserve"> kann man auch dazu </w:t>
+        <w:t>en</w:t>
+      </w:r>
+      <w:r>
+        <w:rPr>
+          <w:rFonts w:ascii="Times New Roman" w:hAnsi="Times New Roman" w:cs="Times New Roman"/>
+          <w:sz w:val="24"/>
+          <w:szCs w:val="32"/>
+        </w:rPr>
+        <w:t xml:space="preserve"> kann man auch </w:t>
+      </w:r>
+      <w:r>
+        <w:rPr>
+          <w:rFonts w:ascii="Times New Roman" w:hAnsi="Times New Roman" w:cs="Times New Roman"/>
+          <w:sz w:val="24"/>
+          <w:szCs w:val="32"/>
+        </w:rPr>
+        <w:t>in der Noten</w:t>
+      </w:r>
+      <w:r>
+        <w:rPr>
+          <w:rFonts w:ascii="Times New Roman" w:hAnsi="Times New Roman" w:cs="Times New Roman"/>
+          <w:sz w:val="24"/>
+          <w:szCs w:val="32"/>
+        </w:rPr>
+        <w:t>einsicht</w:t>
+      </w:r>
+      <w:r>
+        <w:rPr>
+          <w:rFonts w:ascii="Times New Roman" w:hAnsi="Times New Roman" w:cs="Times New Roman"/>
+          <w:sz w:val="24"/>
+          <w:szCs w:val="32"/>
+        </w:rPr>
+        <w:t xml:space="preserve"> </w:t>
       </w:r>
       <w:r>
         <w:rPr>
@@ -1517,8 +1463,142 @@
         </w:rPr>
         <w:t>zeigen.</w:t>
       </w:r>
+      <w:r>
+        <w:rPr>
+          <w:rFonts w:ascii="Times New Roman" w:hAnsi="Times New Roman" w:cs="Times New Roman"/>
+          <w:sz w:val="24"/>
+          <w:szCs w:val="32"/>
+        </w:rPr>
+        <w:t xml:space="preserve"> </w:t>
+      </w:r>
       <w:bookmarkStart w:id="15" w:name="_GoBack"/>
+      <w:r>
+        <w:rPr>
+          <w:rFonts w:ascii="Times New Roman" w:hAnsi="Times New Roman" w:cs="Times New Roman"/>
+          <w:sz w:val="24"/>
+          <w:szCs w:val="32"/>
+        </w:rPr>
+        <w:t xml:space="preserve">Auch es wäre </w:t>
+      </w:r>
+      <w:r>
+        <w:rPr>
+          <w:rFonts w:ascii="Times New Roman" w:hAnsi="Times New Roman" w:cs="Times New Roman"/>
+          <w:sz w:val="24"/>
+          <w:szCs w:val="32"/>
+        </w:rPr>
+        <w:lastRenderedPageBreak/>
+        <w:t xml:space="preserve">gut, </w:t>
+      </w:r>
+      <w:r>
+        <w:rPr>
+          <w:rFonts w:ascii="Times New Roman" w:hAnsi="Times New Roman" w:cs="Times New Roman"/>
+          <w:sz w:val="24"/>
+          <w:szCs w:val="32"/>
+        </w:rPr>
+        <w:t xml:space="preserve">Studenten </w:t>
+      </w:r>
+      <w:r>
+        <w:rPr>
+          <w:rFonts w:ascii="Times New Roman" w:hAnsi="Times New Roman" w:cs="Times New Roman"/>
+          <w:sz w:val="24"/>
+          <w:szCs w:val="32"/>
+        </w:rPr>
+        <w:t xml:space="preserve">eine </w:t>
+      </w:r>
+      <w:r>
+        <w:rPr>
+          <w:rFonts w:ascii="Times New Roman" w:hAnsi="Times New Roman" w:cs="Times New Roman"/>
+          <w:sz w:val="24"/>
+          <w:szCs w:val="32"/>
+        </w:rPr>
+        <w:t>E-Mail</w:t>
+      </w:r>
+      <w:r>
+        <w:rPr>
+          <w:rFonts w:ascii="Times New Roman" w:hAnsi="Times New Roman" w:cs="Times New Roman"/>
+          <w:sz w:val="24"/>
+          <w:szCs w:val="32"/>
+          <w:lang w:val="ru-RU"/>
+        </w:rPr>
+        <w:t>-</w:t>
+      </w:r>
+      <w:r>
+        <w:rPr>
+          <w:rFonts w:ascii="Times New Roman" w:hAnsi="Times New Roman" w:cs="Times New Roman"/>
+          <w:sz w:val="24"/>
+          <w:szCs w:val="32"/>
+        </w:rPr>
+        <w:t xml:space="preserve">Benachrichtigung </w:t>
+      </w:r>
+      <w:r>
+        <w:rPr>
+          <w:rFonts w:ascii="Times New Roman" w:hAnsi="Times New Roman" w:cs="Times New Roman"/>
+          <w:sz w:val="24"/>
+          <w:szCs w:val="32"/>
+        </w:rPr>
+        <w:t>automatisch</w:t>
+      </w:r>
+      <w:r>
+        <w:rPr>
+          <w:rFonts w:ascii="Times New Roman" w:hAnsi="Times New Roman" w:cs="Times New Roman"/>
+          <w:sz w:val="24"/>
+          <w:szCs w:val="32"/>
+          <w:lang w:val="ru-RU"/>
+        </w:rPr>
+        <w:t xml:space="preserve"> </w:t>
+      </w:r>
+      <w:r>
+        <w:rPr>
+          <w:rFonts w:ascii="Times New Roman" w:hAnsi="Times New Roman" w:cs="Times New Roman"/>
+          <w:sz w:val="24"/>
+          <w:szCs w:val="32"/>
+        </w:rPr>
+        <w:t>zu senden</w:t>
+      </w:r>
+      <w:r>
+        <w:rPr>
+          <w:rFonts w:ascii="Times New Roman" w:hAnsi="Times New Roman" w:cs="Times New Roman"/>
+          <w:sz w:val="24"/>
+          <w:szCs w:val="32"/>
+        </w:rPr>
+        <w:t xml:space="preserve">, </w:t>
+      </w:r>
+      <w:r>
+        <w:rPr>
+          <w:rFonts w:ascii="Times New Roman" w:hAnsi="Times New Roman" w:cs="Times New Roman"/>
+          <w:sz w:val="24"/>
+          <w:szCs w:val="32"/>
+        </w:rPr>
+        <w:t>wenn</w:t>
+      </w:r>
+      <w:r>
+        <w:rPr>
+          <w:rFonts w:ascii="Times New Roman" w:hAnsi="Times New Roman" w:cs="Times New Roman"/>
+          <w:sz w:val="24"/>
+          <w:szCs w:val="32"/>
+        </w:rPr>
+        <w:t xml:space="preserve"> ihr Notenspiegel geändert wurde. </w:t>
+      </w:r>
       <w:bookmarkEnd w:id="15"/>
+    </w:p>
+    <w:p>
+      <w:pPr>
+        <w:outlineLvl w:val="0"/>
+        <w:rPr>
+          <w:rFonts w:ascii="Times New Roman" w:hAnsi="Times New Roman" w:cs="Times New Roman"/>
+          <w:sz w:val="24"/>
+          <w:szCs w:val="32"/>
+          <w:lang w:val="ru-RU"/>
+        </w:rPr>
+      </w:pPr>
+      <w:r>
+        <w:rPr>
+          <w:rFonts w:ascii="Times New Roman" w:hAnsi="Times New Roman" w:cs="Times New Roman"/>
+          <w:sz w:val="24"/>
+          <w:szCs w:val="32"/>
+        </w:rPr>
+        <w:t xml:space="preserve">    </w:t>
+      </w:r>
     </w:p>
     <w:sectPr>
       <w:pgSz w:w="11906" w:h="16838"/>
